--- a/phaseTwo.docx
+++ b/phaseTwo.docx
@@ -22,6 +22,37 @@
       </w:r>
     </w:p>
     <w:p>
+      <w:pPr>
+        <w:rPr>
+          <w:b/>
+          <w:bCs/>
+        </w:rPr>
+      </w:pPr>
+      <w:r>
+        <w:rPr>
+          <w:b/>
+          <w:bCs/>
+        </w:rPr>
+        <w:t xml:space="preserve">This part was done </w:t>
+      </w:r>
+      <w:proofErr w:type="gramStart"/>
+      <w:r>
+        <w:rPr>
+          <w:b/>
+          <w:bCs/>
+        </w:rPr>
+        <w:t>by :Omar</w:t>
+      </w:r>
+      <w:proofErr w:type="gramEnd"/>
+      <w:r>
+        <w:rPr>
+          <w:b/>
+          <w:bCs/>
+        </w:rPr>
+        <w:t xml:space="preserve"> Garawani</w:t>
+      </w:r>
+    </w:p>
+    <w:p>
       <w:r>
         <w:t>Exploratory Data Analysis Summary:</w:t>
       </w:r>
@@ -310,6 +341,58 @@
           <w:szCs w:val="28"/>
         </w:rPr>
       </w:pPr>
+      <w:r>
+        <w:rPr>
+          <w:b/>
+          <w:bCs/>
+          <w:sz w:val="28"/>
+          <w:szCs w:val="28"/>
+        </w:rPr>
+        <w:t xml:space="preserve">This was done </w:t>
+      </w:r>
+      <w:proofErr w:type="gramStart"/>
+      <w:r>
+        <w:rPr>
+          <w:b/>
+          <w:bCs/>
+          <w:sz w:val="28"/>
+          <w:szCs w:val="28"/>
+        </w:rPr>
+        <w:t>by :</w:t>
+      </w:r>
+      <w:proofErr w:type="gramEnd"/>
+      <w:r>
+        <w:t xml:space="preserve"> </w:t>
+      </w:r>
+      <w:r>
+        <w:rPr>
+          <w:b/>
+          <w:bCs/>
+          <w:sz w:val="28"/>
+          <w:szCs w:val="28"/>
+        </w:rPr>
+        <w:t xml:space="preserve"> </w:t>
+      </w:r>
+      <w:r>
+        <w:rPr>
+          <w:b/>
+          <w:bCs/>
+          <w:sz w:val="28"/>
+          <w:szCs w:val="28"/>
+        </w:rPr>
+        <w:t xml:space="preserve">Fares </w:t>
+      </w:r>
+      <w:proofErr w:type="spellStart"/>
+      <w:r>
+        <w:rPr>
+          <w:b/>
+          <w:bCs/>
+          <w:sz w:val="28"/>
+          <w:szCs w:val="28"/>
+        </w:rPr>
+        <w:t>Elkhayat</w:t>
+      </w:r>
+      <w:proofErr w:type="spellEnd"/>
     </w:p>
     <w:p>
       <w:pPr>
@@ -331,7 +414,7 @@
           <w:sz w:val="28"/>
           <w:szCs w:val="28"/>
         </w:rPr>
-        <w:t>No missing values were initially present in the dataset.</w:t>
+        <w:t>Feature Engineering Report – Telco Customer Churn Dataset</w:t>
       </w:r>
     </w:p>
     <w:p>
@@ -354,29 +437,643 @@
           <w:sz w:val="28"/>
           <w:szCs w:val="28"/>
         </w:rPr>
-        <w:t>The </w:t>
-      </w:r>
-      <w:proofErr w:type="spellStart"/>
-      <w:r>
-        <w:rPr>
-          <w:b/>
-          <w:bCs/>
-          <w:sz w:val="28"/>
-          <w:szCs w:val="28"/>
-        </w:rPr>
-        <w:t>TotalCharges</w:t>
-      </w:r>
-      <w:proofErr w:type="spellEnd"/>
-      <w:r>
-        <w:rPr>
-          <w:b/>
-          <w:bCs/>
-          <w:sz w:val="28"/>
-          <w:szCs w:val="28"/>
-        </w:rPr>
-        <w:t> column was initially of object data type and required conversion to numeric. This conversion resulted in 11 missing values, which were subsequently removed.</w:t>
+        <w:t>1. Data Cleaning / Preprocessing</w:t>
       </w:r>
     </w:p>
+    <w:tbl>
+      <w:tblPr>
+        <w:tblW w:w="0" w:type="auto"/>
+        <w:tblCellSpacing w:w="15" w:type="dxa"/>
+        <w:tblLook w:val="04A0" w:firstRow="1" w:lastRow="0" w:firstColumn="1" w:lastColumn="0" w:noHBand="0" w:noVBand="1"/>
+      </w:tblPr>
+      <w:tblGrid>
+        <w:gridCol w:w="2280"/>
+        <w:gridCol w:w="2262"/>
+        <w:gridCol w:w="1990"/>
+        <w:gridCol w:w="2828"/>
+      </w:tblGrid>
+      <w:tr>
+        <w:trPr>
+          <w:tblHeader/>
+          <w:tblCellSpacing w:w="15" w:type="dxa"/>
+        </w:trPr>
+        <w:tc>
+          <w:tcPr>
+            <w:tcW w:w="0" w:type="auto"/>
+            <w:tcMar>
+              <w:top w:w="15" w:type="dxa"/>
+              <w:left w:w="15" w:type="dxa"/>
+              <w:bottom w:w="15" w:type="dxa"/>
+              <w:right w:w="15" w:type="dxa"/>
+            </w:tcMar>
+            <w:vAlign w:val="center"/>
+            <w:hideMark/>
+          </w:tcPr>
+          <w:p>
+            <w:pPr>
+              <w:numPr>
+                <w:ilvl w:val="0"/>
+                <w:numId w:val="2"/>
+              </w:numPr>
+              <w:rPr>
+                <w:b/>
+                <w:bCs/>
+                <w:sz w:val="28"/>
+                <w:szCs w:val="28"/>
+              </w:rPr>
+            </w:pPr>
+            <w:r>
+              <w:rPr>
+                <w:b/>
+                <w:bCs/>
+                <w:sz w:val="28"/>
+                <w:szCs w:val="28"/>
+              </w:rPr>
+              <w:t>Step</w:t>
+            </w:r>
+          </w:p>
+        </w:tc>
+        <w:tc>
+          <w:tcPr>
+            <w:tcW w:w="0" w:type="auto"/>
+            <w:tcMar>
+              <w:top w:w="15" w:type="dxa"/>
+              <w:left w:w="15" w:type="dxa"/>
+              <w:bottom w:w="15" w:type="dxa"/>
+              <w:right w:w="15" w:type="dxa"/>
+            </w:tcMar>
+            <w:vAlign w:val="center"/>
+            <w:hideMark/>
+          </w:tcPr>
+          <w:p>
+            <w:pPr>
+              <w:numPr>
+                <w:ilvl w:val="0"/>
+                <w:numId w:val="2"/>
+              </w:numPr>
+              <w:rPr>
+                <w:b/>
+                <w:bCs/>
+                <w:sz w:val="28"/>
+                <w:szCs w:val="28"/>
+              </w:rPr>
+            </w:pPr>
+            <w:r>
+              <w:rPr>
+                <w:b/>
+                <w:bCs/>
+                <w:sz w:val="28"/>
+                <w:szCs w:val="28"/>
+              </w:rPr>
+              <w:t>Column(s)</w:t>
+            </w:r>
+          </w:p>
+        </w:tc>
+        <w:tc>
+          <w:tcPr>
+            <w:tcW w:w="0" w:type="auto"/>
+            <w:tcMar>
+              <w:top w:w="15" w:type="dxa"/>
+              <w:left w:w="15" w:type="dxa"/>
+              <w:bottom w:w="15" w:type="dxa"/>
+              <w:right w:w="15" w:type="dxa"/>
+            </w:tcMar>
+            <w:vAlign w:val="center"/>
+            <w:hideMark/>
+          </w:tcPr>
+          <w:p>
+            <w:pPr>
+              <w:numPr>
+                <w:ilvl w:val="0"/>
+                <w:numId w:val="2"/>
+              </w:numPr>
+              <w:rPr>
+                <w:b/>
+                <w:bCs/>
+                <w:sz w:val="28"/>
+                <w:szCs w:val="28"/>
+              </w:rPr>
+            </w:pPr>
+            <w:r>
+              <w:rPr>
+                <w:b/>
+                <w:bCs/>
+                <w:sz w:val="28"/>
+                <w:szCs w:val="28"/>
+              </w:rPr>
+              <w:t>Reason</w:t>
+            </w:r>
+          </w:p>
+        </w:tc>
+        <w:tc>
+          <w:tcPr>
+            <w:tcW w:w="0" w:type="auto"/>
+            <w:tcMar>
+              <w:top w:w="15" w:type="dxa"/>
+              <w:left w:w="15" w:type="dxa"/>
+              <w:bottom w:w="15" w:type="dxa"/>
+              <w:right w:w="15" w:type="dxa"/>
+            </w:tcMar>
+            <w:vAlign w:val="center"/>
+            <w:hideMark/>
+          </w:tcPr>
+          <w:p>
+            <w:pPr>
+              <w:numPr>
+                <w:ilvl w:val="0"/>
+                <w:numId w:val="2"/>
+              </w:numPr>
+              <w:rPr>
+                <w:b/>
+                <w:bCs/>
+                <w:sz w:val="28"/>
+                <w:szCs w:val="28"/>
+              </w:rPr>
+            </w:pPr>
+            <w:r>
+              <w:rPr>
+                <w:b/>
+                <w:bCs/>
+                <w:sz w:val="28"/>
+                <w:szCs w:val="28"/>
+              </w:rPr>
+              <w:t>Result</w:t>
+            </w:r>
+          </w:p>
+        </w:tc>
+      </w:tr>
+      <w:tr>
+        <w:trPr>
+          <w:tblCellSpacing w:w="15" w:type="dxa"/>
+        </w:trPr>
+        <w:tc>
+          <w:tcPr>
+            <w:tcW w:w="0" w:type="auto"/>
+            <w:tcMar>
+              <w:top w:w="15" w:type="dxa"/>
+              <w:left w:w="15" w:type="dxa"/>
+              <w:bottom w:w="15" w:type="dxa"/>
+              <w:right w:w="15" w:type="dxa"/>
+            </w:tcMar>
+            <w:vAlign w:val="center"/>
+            <w:hideMark/>
+          </w:tcPr>
+          <w:p>
+            <w:pPr>
+              <w:numPr>
+                <w:ilvl w:val="0"/>
+                <w:numId w:val="2"/>
+              </w:numPr>
+              <w:rPr>
+                <w:b/>
+                <w:bCs/>
+                <w:sz w:val="28"/>
+                <w:szCs w:val="28"/>
+              </w:rPr>
+            </w:pPr>
+            <w:r>
+              <w:rPr>
+                <w:b/>
+                <w:bCs/>
+                <w:sz w:val="28"/>
+                <w:szCs w:val="28"/>
+              </w:rPr>
+              <w:t>Drop unnecessary columns</w:t>
+            </w:r>
+          </w:p>
+        </w:tc>
+        <w:tc>
+          <w:tcPr>
+            <w:tcW w:w="0" w:type="auto"/>
+            <w:tcMar>
+              <w:top w:w="15" w:type="dxa"/>
+              <w:left w:w="15" w:type="dxa"/>
+              <w:bottom w:w="15" w:type="dxa"/>
+              <w:right w:w="15" w:type="dxa"/>
+            </w:tcMar>
+            <w:vAlign w:val="center"/>
+            <w:hideMark/>
+          </w:tcPr>
+          <w:p>
+            <w:pPr>
+              <w:numPr>
+                <w:ilvl w:val="0"/>
+                <w:numId w:val="2"/>
+              </w:numPr>
+              <w:rPr>
+                <w:b/>
+                <w:bCs/>
+                <w:sz w:val="28"/>
+                <w:szCs w:val="28"/>
+              </w:rPr>
+            </w:pPr>
+            <w:proofErr w:type="spellStart"/>
+            <w:r>
+              <w:rPr>
+                <w:b/>
+                <w:bCs/>
+                <w:sz w:val="28"/>
+                <w:szCs w:val="28"/>
+              </w:rPr>
+              <w:t>customerID</w:t>
+            </w:r>
+            <w:proofErr w:type="spellEnd"/>
+          </w:p>
+        </w:tc>
+        <w:tc>
+          <w:tcPr>
+            <w:tcW w:w="0" w:type="auto"/>
+            <w:tcMar>
+              <w:top w:w="15" w:type="dxa"/>
+              <w:left w:w="15" w:type="dxa"/>
+              <w:bottom w:w="15" w:type="dxa"/>
+              <w:right w:w="15" w:type="dxa"/>
+            </w:tcMar>
+            <w:vAlign w:val="center"/>
+            <w:hideMark/>
+          </w:tcPr>
+          <w:p>
+            <w:pPr>
+              <w:numPr>
+                <w:ilvl w:val="0"/>
+                <w:numId w:val="2"/>
+              </w:numPr>
+              <w:rPr>
+                <w:b/>
+                <w:bCs/>
+                <w:sz w:val="28"/>
+                <w:szCs w:val="28"/>
+              </w:rPr>
+            </w:pPr>
+            <w:r>
+              <w:rPr>
+                <w:b/>
+                <w:bCs/>
+                <w:sz w:val="28"/>
+                <w:szCs w:val="28"/>
+              </w:rPr>
+              <w:t>Unique identifier, not useful for the model</w:t>
+            </w:r>
+          </w:p>
+        </w:tc>
+        <w:tc>
+          <w:tcPr>
+            <w:tcW w:w="0" w:type="auto"/>
+            <w:tcMar>
+              <w:top w:w="15" w:type="dxa"/>
+              <w:left w:w="15" w:type="dxa"/>
+              <w:bottom w:w="15" w:type="dxa"/>
+              <w:right w:w="15" w:type="dxa"/>
+            </w:tcMar>
+            <w:vAlign w:val="center"/>
+            <w:hideMark/>
+          </w:tcPr>
+          <w:p>
+            <w:pPr>
+              <w:numPr>
+                <w:ilvl w:val="0"/>
+                <w:numId w:val="2"/>
+              </w:numPr>
+              <w:rPr>
+                <w:b/>
+                <w:bCs/>
+                <w:sz w:val="28"/>
+                <w:szCs w:val="28"/>
+              </w:rPr>
+            </w:pPr>
+            <w:r>
+              <w:rPr>
+                <w:b/>
+                <w:bCs/>
+                <w:sz w:val="28"/>
+                <w:szCs w:val="28"/>
+              </w:rPr>
+              <w:t>Column removed</w:t>
+            </w:r>
+          </w:p>
+        </w:tc>
+      </w:tr>
+      <w:tr>
+        <w:trPr>
+          <w:tblCellSpacing w:w="15" w:type="dxa"/>
+        </w:trPr>
+        <w:tc>
+          <w:tcPr>
+            <w:tcW w:w="0" w:type="auto"/>
+            <w:tcMar>
+              <w:top w:w="15" w:type="dxa"/>
+              <w:left w:w="15" w:type="dxa"/>
+              <w:bottom w:w="15" w:type="dxa"/>
+              <w:right w:w="15" w:type="dxa"/>
+            </w:tcMar>
+            <w:vAlign w:val="center"/>
+            <w:hideMark/>
+          </w:tcPr>
+          <w:p>
+            <w:pPr>
+              <w:numPr>
+                <w:ilvl w:val="0"/>
+                <w:numId w:val="2"/>
+              </w:numPr>
+              <w:rPr>
+                <w:b/>
+                <w:bCs/>
+                <w:sz w:val="28"/>
+                <w:szCs w:val="28"/>
+              </w:rPr>
+            </w:pPr>
+            <w:r>
+              <w:rPr>
+                <w:b/>
+                <w:bCs/>
+                <w:sz w:val="28"/>
+                <w:szCs w:val="28"/>
+              </w:rPr>
+              <w:t>Handle missing values</w:t>
+            </w:r>
+          </w:p>
+        </w:tc>
+        <w:tc>
+          <w:tcPr>
+            <w:tcW w:w="0" w:type="auto"/>
+            <w:tcMar>
+              <w:top w:w="15" w:type="dxa"/>
+              <w:left w:w="15" w:type="dxa"/>
+              <w:bottom w:w="15" w:type="dxa"/>
+              <w:right w:w="15" w:type="dxa"/>
+            </w:tcMar>
+            <w:vAlign w:val="center"/>
+            <w:hideMark/>
+          </w:tcPr>
+          <w:p>
+            <w:pPr>
+              <w:numPr>
+                <w:ilvl w:val="0"/>
+                <w:numId w:val="2"/>
+              </w:numPr>
+              <w:rPr>
+                <w:b/>
+                <w:bCs/>
+                <w:sz w:val="28"/>
+                <w:szCs w:val="28"/>
+              </w:rPr>
+            </w:pPr>
+            <w:proofErr w:type="spellStart"/>
+            <w:r>
+              <w:rPr>
+                <w:b/>
+                <w:bCs/>
+                <w:sz w:val="28"/>
+                <w:szCs w:val="28"/>
+              </w:rPr>
+              <w:t>TotalCharges</w:t>
+            </w:r>
+            <w:proofErr w:type="spellEnd"/>
+          </w:p>
+        </w:tc>
+        <w:tc>
+          <w:tcPr>
+            <w:tcW w:w="0" w:type="auto"/>
+            <w:tcMar>
+              <w:top w:w="15" w:type="dxa"/>
+              <w:left w:w="15" w:type="dxa"/>
+              <w:bottom w:w="15" w:type="dxa"/>
+              <w:right w:w="15" w:type="dxa"/>
+            </w:tcMar>
+            <w:vAlign w:val="center"/>
+            <w:hideMark/>
+          </w:tcPr>
+          <w:p>
+            <w:pPr>
+              <w:numPr>
+                <w:ilvl w:val="0"/>
+                <w:numId w:val="2"/>
+              </w:numPr>
+              <w:rPr>
+                <w:b/>
+                <w:bCs/>
+                <w:sz w:val="28"/>
+                <w:szCs w:val="28"/>
+              </w:rPr>
+            </w:pPr>
+            <w:r>
+              <w:rPr>
+                <w:b/>
+                <w:bCs/>
+                <w:sz w:val="28"/>
+                <w:szCs w:val="28"/>
+              </w:rPr>
+              <w:t>Some values are non-numeric</w:t>
+            </w:r>
+          </w:p>
+        </w:tc>
+        <w:tc>
+          <w:tcPr>
+            <w:tcW w:w="0" w:type="auto"/>
+            <w:tcMar>
+              <w:top w:w="15" w:type="dxa"/>
+              <w:left w:w="15" w:type="dxa"/>
+              <w:bottom w:w="15" w:type="dxa"/>
+              <w:right w:w="15" w:type="dxa"/>
+            </w:tcMar>
+            <w:vAlign w:val="center"/>
+            <w:hideMark/>
+          </w:tcPr>
+          <w:p>
+            <w:pPr>
+              <w:numPr>
+                <w:ilvl w:val="0"/>
+                <w:numId w:val="2"/>
+              </w:numPr>
+              <w:rPr>
+                <w:b/>
+                <w:bCs/>
+                <w:sz w:val="28"/>
+                <w:szCs w:val="28"/>
+              </w:rPr>
+            </w:pPr>
+            <w:r>
+              <w:rPr>
+                <w:b/>
+                <w:bCs/>
+                <w:sz w:val="28"/>
+                <w:szCs w:val="28"/>
+              </w:rPr>
+              <w:t>Converted to numeric (</w:t>
+            </w:r>
+            <w:proofErr w:type="spellStart"/>
+            <w:r>
+              <w:rPr>
+                <w:b/>
+                <w:bCs/>
+                <w:sz w:val="28"/>
+                <w:szCs w:val="28"/>
+              </w:rPr>
+              <w:t>pd.to_numeric</w:t>
+            </w:r>
+            <w:proofErr w:type="spellEnd"/>
+            <w:r>
+              <w:rPr>
+                <w:b/>
+                <w:bCs/>
+                <w:sz w:val="28"/>
+                <w:szCs w:val="28"/>
+              </w:rPr>
+              <w:t>) and filled missing values with 0</w:t>
+            </w:r>
+          </w:p>
+        </w:tc>
+      </w:tr>
+      <w:tr>
+        <w:trPr>
+          <w:tblCellSpacing w:w="15" w:type="dxa"/>
+        </w:trPr>
+        <w:tc>
+          <w:tcPr>
+            <w:tcW w:w="0" w:type="auto"/>
+            <w:tcMar>
+              <w:top w:w="15" w:type="dxa"/>
+              <w:left w:w="15" w:type="dxa"/>
+              <w:bottom w:w="15" w:type="dxa"/>
+              <w:right w:w="15" w:type="dxa"/>
+            </w:tcMar>
+            <w:vAlign w:val="center"/>
+            <w:hideMark/>
+          </w:tcPr>
+          <w:p>
+            <w:pPr>
+              <w:numPr>
+                <w:ilvl w:val="0"/>
+                <w:numId w:val="2"/>
+              </w:numPr>
+              <w:rPr>
+                <w:b/>
+                <w:bCs/>
+                <w:sz w:val="28"/>
+                <w:szCs w:val="28"/>
+              </w:rPr>
+            </w:pPr>
+            <w:r>
+              <w:rPr>
+                <w:b/>
+                <w:bCs/>
+                <w:sz w:val="28"/>
+                <w:szCs w:val="28"/>
+              </w:rPr>
+              <w:t>Remove duplicate rows</w:t>
+            </w:r>
+          </w:p>
+        </w:tc>
+        <w:tc>
+          <w:tcPr>
+            <w:tcW w:w="0" w:type="auto"/>
+            <w:tcMar>
+              <w:top w:w="15" w:type="dxa"/>
+              <w:left w:w="15" w:type="dxa"/>
+              <w:bottom w:w="15" w:type="dxa"/>
+              <w:right w:w="15" w:type="dxa"/>
+            </w:tcMar>
+            <w:vAlign w:val="center"/>
+            <w:hideMark/>
+          </w:tcPr>
+          <w:p>
+            <w:pPr>
+              <w:numPr>
+                <w:ilvl w:val="0"/>
+                <w:numId w:val="2"/>
+              </w:numPr>
+              <w:rPr>
+                <w:b/>
+                <w:bCs/>
+                <w:sz w:val="28"/>
+                <w:szCs w:val="28"/>
+              </w:rPr>
+            </w:pPr>
+            <w:r>
+              <w:rPr>
+                <w:b/>
+                <w:bCs/>
+                <w:sz w:val="28"/>
+                <w:szCs w:val="28"/>
+              </w:rPr>
+              <w:t>All columns</w:t>
+            </w:r>
+          </w:p>
+        </w:tc>
+        <w:tc>
+          <w:tcPr>
+            <w:tcW w:w="0" w:type="auto"/>
+            <w:tcMar>
+              <w:top w:w="15" w:type="dxa"/>
+              <w:left w:w="15" w:type="dxa"/>
+              <w:bottom w:w="15" w:type="dxa"/>
+              <w:right w:w="15" w:type="dxa"/>
+            </w:tcMar>
+            <w:vAlign w:val="center"/>
+            <w:hideMark/>
+          </w:tcPr>
+          <w:p>
+            <w:pPr>
+              <w:numPr>
+                <w:ilvl w:val="0"/>
+                <w:numId w:val="2"/>
+              </w:numPr>
+              <w:rPr>
+                <w:b/>
+                <w:bCs/>
+                <w:sz w:val="28"/>
+                <w:szCs w:val="28"/>
+              </w:rPr>
+            </w:pPr>
+            <w:r>
+              <w:rPr>
+                <w:b/>
+                <w:bCs/>
+                <w:sz w:val="28"/>
+                <w:szCs w:val="28"/>
+              </w:rPr>
+              <w:t>Ensure unique data for the model</w:t>
+            </w:r>
+          </w:p>
+        </w:tc>
+        <w:tc>
+          <w:tcPr>
+            <w:tcW w:w="0" w:type="auto"/>
+            <w:tcMar>
+              <w:top w:w="15" w:type="dxa"/>
+              <w:left w:w="15" w:type="dxa"/>
+              <w:bottom w:w="15" w:type="dxa"/>
+              <w:right w:w="15" w:type="dxa"/>
+            </w:tcMar>
+            <w:vAlign w:val="center"/>
+            <w:hideMark/>
+          </w:tcPr>
+          <w:p>
+            <w:pPr>
+              <w:numPr>
+                <w:ilvl w:val="0"/>
+                <w:numId w:val="2"/>
+              </w:numPr>
+              <w:rPr>
+                <w:b/>
+                <w:bCs/>
+                <w:sz w:val="28"/>
+                <w:szCs w:val="28"/>
+              </w:rPr>
+            </w:pPr>
+            <w:r>
+              <w:rPr>
+                <w:b/>
+                <w:bCs/>
+                <w:sz w:val="28"/>
+                <w:szCs w:val="28"/>
+              </w:rPr>
+              <w:t>All duplicate rows removed</w:t>
+            </w:r>
+          </w:p>
+        </w:tc>
+      </w:tr>
+    </w:tbl>
     <w:p>
       <w:pPr>
         <w:numPr>
@@ -397,7 +1094,10 @@
           <w:sz w:val="28"/>
           <w:szCs w:val="28"/>
         </w:rPr>
-        <w:t>Categorical features were successfully one-hot encoded, and the original categorical columns were dropped.</w:t>
+        <w:lastRenderedPageBreak/>
+        <w:pict w14:anchorId="1F33B488">
+          <v:rect id="_x0000_i1025" style="width:468pt;height:1.2pt" o:hralign="center" o:hrstd="t" o:hr="t" fillcolor="#a0a0a0" stroked="f"/>
+        </w:pict>
       </w:r>
     </w:p>
     <w:p>
@@ -420,29 +1120,1070 @@
           <w:sz w:val="28"/>
           <w:szCs w:val="28"/>
         </w:rPr>
-        <w:t>Four new features were successfully engineered: MonthlyToTotalChargesRatio, IsSeniorCitizen, HasInternetService, and </w:t>
-      </w:r>
-      <w:proofErr w:type="spellStart"/>
-      <w:r>
-        <w:rPr>
-          <w:b/>
-          <w:bCs/>
-          <w:sz w:val="28"/>
-          <w:szCs w:val="28"/>
-        </w:rPr>
-        <w:t>HasPhoneService</w:t>
-      </w:r>
-      <w:proofErr w:type="spellEnd"/>
-      <w:r>
-        <w:rPr>
-          <w:b/>
-          <w:bCs/>
-          <w:sz w:val="28"/>
-          <w:szCs w:val="28"/>
-        </w:rPr>
-        <w:t>.</w:t>
+        <w:t>2. Binary Features Encoding</w:t>
       </w:r>
     </w:p>
+    <w:tbl>
+      <w:tblPr>
+        <w:tblW w:w="0" w:type="auto"/>
+        <w:tblCellSpacing w:w="15" w:type="dxa"/>
+        <w:tblLook w:val="04A0" w:firstRow="1" w:lastRow="0" w:firstColumn="1" w:lastColumn="0" w:noHBand="0" w:noVBand="1"/>
+      </w:tblPr>
+      <w:tblGrid>
+        <w:gridCol w:w="2616"/>
+        <w:gridCol w:w="2339"/>
+        <w:gridCol w:w="2578"/>
+        <w:gridCol w:w="1827"/>
+      </w:tblGrid>
+      <w:tr>
+        <w:trPr>
+          <w:tblHeader/>
+          <w:tblCellSpacing w:w="15" w:type="dxa"/>
+        </w:trPr>
+        <w:tc>
+          <w:tcPr>
+            <w:tcW w:w="0" w:type="auto"/>
+            <w:tcMar>
+              <w:top w:w="15" w:type="dxa"/>
+              <w:left w:w="15" w:type="dxa"/>
+              <w:bottom w:w="15" w:type="dxa"/>
+              <w:right w:w="15" w:type="dxa"/>
+            </w:tcMar>
+            <w:vAlign w:val="center"/>
+            <w:hideMark/>
+          </w:tcPr>
+          <w:p>
+            <w:pPr>
+              <w:numPr>
+                <w:ilvl w:val="0"/>
+                <w:numId w:val="2"/>
+              </w:numPr>
+              <w:rPr>
+                <w:b/>
+                <w:bCs/>
+                <w:sz w:val="28"/>
+                <w:szCs w:val="28"/>
+              </w:rPr>
+            </w:pPr>
+            <w:r>
+              <w:rPr>
+                <w:b/>
+                <w:bCs/>
+                <w:sz w:val="28"/>
+                <w:szCs w:val="28"/>
+              </w:rPr>
+              <w:t>Column</w:t>
+            </w:r>
+          </w:p>
+        </w:tc>
+        <w:tc>
+          <w:tcPr>
+            <w:tcW w:w="0" w:type="auto"/>
+            <w:tcMar>
+              <w:top w:w="15" w:type="dxa"/>
+              <w:left w:w="15" w:type="dxa"/>
+              <w:bottom w:w="15" w:type="dxa"/>
+              <w:right w:w="15" w:type="dxa"/>
+            </w:tcMar>
+            <w:vAlign w:val="center"/>
+            <w:hideMark/>
+          </w:tcPr>
+          <w:p>
+            <w:pPr>
+              <w:numPr>
+                <w:ilvl w:val="0"/>
+                <w:numId w:val="2"/>
+              </w:numPr>
+              <w:rPr>
+                <w:b/>
+                <w:bCs/>
+                <w:sz w:val="28"/>
+                <w:szCs w:val="28"/>
+              </w:rPr>
+            </w:pPr>
+            <w:r>
+              <w:rPr>
+                <w:b/>
+                <w:bCs/>
+                <w:sz w:val="28"/>
+                <w:szCs w:val="28"/>
+              </w:rPr>
+              <w:t>Original Values</w:t>
+            </w:r>
+          </w:p>
+        </w:tc>
+        <w:tc>
+          <w:tcPr>
+            <w:tcW w:w="0" w:type="auto"/>
+            <w:tcMar>
+              <w:top w:w="15" w:type="dxa"/>
+              <w:left w:w="15" w:type="dxa"/>
+              <w:bottom w:w="15" w:type="dxa"/>
+              <w:right w:w="15" w:type="dxa"/>
+            </w:tcMar>
+            <w:vAlign w:val="center"/>
+            <w:hideMark/>
+          </w:tcPr>
+          <w:p>
+            <w:pPr>
+              <w:numPr>
+                <w:ilvl w:val="0"/>
+                <w:numId w:val="2"/>
+              </w:numPr>
+              <w:rPr>
+                <w:b/>
+                <w:bCs/>
+                <w:sz w:val="28"/>
+                <w:szCs w:val="28"/>
+              </w:rPr>
+            </w:pPr>
+            <w:r>
+              <w:rPr>
+                <w:b/>
+                <w:bCs/>
+                <w:sz w:val="28"/>
+                <w:szCs w:val="28"/>
+              </w:rPr>
+              <w:t>Transformation</w:t>
+            </w:r>
+          </w:p>
+        </w:tc>
+        <w:tc>
+          <w:tcPr>
+            <w:tcW w:w="0" w:type="auto"/>
+            <w:tcMar>
+              <w:top w:w="15" w:type="dxa"/>
+              <w:left w:w="15" w:type="dxa"/>
+              <w:bottom w:w="15" w:type="dxa"/>
+              <w:right w:w="15" w:type="dxa"/>
+            </w:tcMar>
+            <w:vAlign w:val="center"/>
+            <w:hideMark/>
+          </w:tcPr>
+          <w:p>
+            <w:pPr>
+              <w:numPr>
+                <w:ilvl w:val="0"/>
+                <w:numId w:val="2"/>
+              </w:numPr>
+              <w:rPr>
+                <w:b/>
+                <w:bCs/>
+                <w:sz w:val="28"/>
+                <w:szCs w:val="28"/>
+              </w:rPr>
+            </w:pPr>
+            <w:r>
+              <w:rPr>
+                <w:b/>
+                <w:bCs/>
+                <w:sz w:val="28"/>
+                <w:szCs w:val="28"/>
+              </w:rPr>
+              <w:t>Reason</w:t>
+            </w:r>
+          </w:p>
+        </w:tc>
+      </w:tr>
+      <w:tr>
+        <w:trPr>
+          <w:tblCellSpacing w:w="15" w:type="dxa"/>
+        </w:trPr>
+        <w:tc>
+          <w:tcPr>
+            <w:tcW w:w="0" w:type="auto"/>
+            <w:tcMar>
+              <w:top w:w="15" w:type="dxa"/>
+              <w:left w:w="15" w:type="dxa"/>
+              <w:bottom w:w="15" w:type="dxa"/>
+              <w:right w:w="15" w:type="dxa"/>
+            </w:tcMar>
+            <w:vAlign w:val="center"/>
+            <w:hideMark/>
+          </w:tcPr>
+          <w:p>
+            <w:pPr>
+              <w:numPr>
+                <w:ilvl w:val="0"/>
+                <w:numId w:val="2"/>
+              </w:numPr>
+              <w:rPr>
+                <w:b/>
+                <w:bCs/>
+                <w:sz w:val="28"/>
+                <w:szCs w:val="28"/>
+              </w:rPr>
+            </w:pPr>
+            <w:r>
+              <w:rPr>
+                <w:b/>
+                <w:bCs/>
+                <w:sz w:val="28"/>
+                <w:szCs w:val="28"/>
+              </w:rPr>
+              <w:t>gender</w:t>
+            </w:r>
+          </w:p>
+        </w:tc>
+        <w:tc>
+          <w:tcPr>
+            <w:tcW w:w="0" w:type="auto"/>
+            <w:tcMar>
+              <w:top w:w="15" w:type="dxa"/>
+              <w:left w:w="15" w:type="dxa"/>
+              <w:bottom w:w="15" w:type="dxa"/>
+              <w:right w:w="15" w:type="dxa"/>
+            </w:tcMar>
+            <w:vAlign w:val="center"/>
+            <w:hideMark/>
+          </w:tcPr>
+          <w:p>
+            <w:pPr>
+              <w:numPr>
+                <w:ilvl w:val="0"/>
+                <w:numId w:val="2"/>
+              </w:numPr>
+              <w:rPr>
+                <w:b/>
+                <w:bCs/>
+                <w:sz w:val="28"/>
+                <w:szCs w:val="28"/>
+              </w:rPr>
+            </w:pPr>
+            <w:r>
+              <w:rPr>
+                <w:b/>
+                <w:bCs/>
+                <w:sz w:val="28"/>
+                <w:szCs w:val="28"/>
+              </w:rPr>
+              <w:t>Male/Female</w:t>
+            </w:r>
+          </w:p>
+        </w:tc>
+        <w:tc>
+          <w:tcPr>
+            <w:tcW w:w="0" w:type="auto"/>
+            <w:tcMar>
+              <w:top w:w="15" w:type="dxa"/>
+              <w:left w:w="15" w:type="dxa"/>
+              <w:bottom w:w="15" w:type="dxa"/>
+              <w:right w:w="15" w:type="dxa"/>
+            </w:tcMar>
+            <w:vAlign w:val="center"/>
+            <w:hideMark/>
+          </w:tcPr>
+          <w:p>
+            <w:pPr>
+              <w:numPr>
+                <w:ilvl w:val="0"/>
+                <w:numId w:val="2"/>
+              </w:numPr>
+              <w:rPr>
+                <w:b/>
+                <w:bCs/>
+                <w:sz w:val="28"/>
+                <w:szCs w:val="28"/>
+              </w:rPr>
+            </w:pPr>
+            <w:r>
+              <w:rPr>
+                <w:b/>
+                <w:bCs/>
+                <w:sz w:val="28"/>
+                <w:szCs w:val="28"/>
+              </w:rPr>
+              <w:t>Male → 1, Female → 0</w:t>
+            </w:r>
+          </w:p>
+        </w:tc>
+        <w:tc>
+          <w:tcPr>
+            <w:tcW w:w="0" w:type="auto"/>
+            <w:tcMar>
+              <w:top w:w="15" w:type="dxa"/>
+              <w:left w:w="15" w:type="dxa"/>
+              <w:bottom w:w="15" w:type="dxa"/>
+              <w:right w:w="15" w:type="dxa"/>
+            </w:tcMar>
+            <w:vAlign w:val="center"/>
+            <w:hideMark/>
+          </w:tcPr>
+          <w:p>
+            <w:pPr>
+              <w:numPr>
+                <w:ilvl w:val="0"/>
+                <w:numId w:val="2"/>
+              </w:numPr>
+              <w:rPr>
+                <w:b/>
+                <w:bCs/>
+                <w:sz w:val="28"/>
+                <w:szCs w:val="28"/>
+              </w:rPr>
+            </w:pPr>
+            <w:r>
+              <w:rPr>
+                <w:b/>
+                <w:bCs/>
+                <w:sz w:val="28"/>
+                <w:szCs w:val="28"/>
+              </w:rPr>
+              <w:t>Convert text to numeric for model use</w:t>
+            </w:r>
+          </w:p>
+        </w:tc>
+      </w:tr>
+      <w:tr>
+        <w:trPr>
+          <w:tblCellSpacing w:w="15" w:type="dxa"/>
+        </w:trPr>
+        <w:tc>
+          <w:tcPr>
+            <w:tcW w:w="0" w:type="auto"/>
+            <w:tcMar>
+              <w:top w:w="15" w:type="dxa"/>
+              <w:left w:w="15" w:type="dxa"/>
+              <w:bottom w:w="15" w:type="dxa"/>
+              <w:right w:w="15" w:type="dxa"/>
+            </w:tcMar>
+            <w:vAlign w:val="center"/>
+            <w:hideMark/>
+          </w:tcPr>
+          <w:p>
+            <w:pPr>
+              <w:numPr>
+                <w:ilvl w:val="0"/>
+                <w:numId w:val="2"/>
+              </w:numPr>
+              <w:rPr>
+                <w:b/>
+                <w:bCs/>
+                <w:sz w:val="28"/>
+                <w:szCs w:val="28"/>
+              </w:rPr>
+            </w:pPr>
+            <w:r>
+              <w:rPr>
+                <w:b/>
+                <w:bCs/>
+                <w:sz w:val="28"/>
+                <w:szCs w:val="28"/>
+              </w:rPr>
+              <w:t>Partner</w:t>
+            </w:r>
+          </w:p>
+        </w:tc>
+        <w:tc>
+          <w:tcPr>
+            <w:tcW w:w="0" w:type="auto"/>
+            <w:tcMar>
+              <w:top w:w="15" w:type="dxa"/>
+              <w:left w:w="15" w:type="dxa"/>
+              <w:bottom w:w="15" w:type="dxa"/>
+              <w:right w:w="15" w:type="dxa"/>
+            </w:tcMar>
+            <w:vAlign w:val="center"/>
+            <w:hideMark/>
+          </w:tcPr>
+          <w:p>
+            <w:pPr>
+              <w:numPr>
+                <w:ilvl w:val="0"/>
+                <w:numId w:val="2"/>
+              </w:numPr>
+              <w:rPr>
+                <w:b/>
+                <w:bCs/>
+                <w:sz w:val="28"/>
+                <w:szCs w:val="28"/>
+              </w:rPr>
+            </w:pPr>
+            <w:r>
+              <w:rPr>
+                <w:b/>
+                <w:bCs/>
+                <w:sz w:val="28"/>
+                <w:szCs w:val="28"/>
+              </w:rPr>
+              <w:t>Yes/No</w:t>
+            </w:r>
+          </w:p>
+        </w:tc>
+        <w:tc>
+          <w:tcPr>
+            <w:tcW w:w="0" w:type="auto"/>
+            <w:tcMar>
+              <w:top w:w="15" w:type="dxa"/>
+              <w:left w:w="15" w:type="dxa"/>
+              <w:bottom w:w="15" w:type="dxa"/>
+              <w:right w:w="15" w:type="dxa"/>
+            </w:tcMar>
+            <w:vAlign w:val="center"/>
+            <w:hideMark/>
+          </w:tcPr>
+          <w:p>
+            <w:pPr>
+              <w:numPr>
+                <w:ilvl w:val="0"/>
+                <w:numId w:val="2"/>
+              </w:numPr>
+              <w:rPr>
+                <w:b/>
+                <w:bCs/>
+                <w:sz w:val="28"/>
+                <w:szCs w:val="28"/>
+              </w:rPr>
+            </w:pPr>
+            <w:r>
+              <w:rPr>
+                <w:b/>
+                <w:bCs/>
+                <w:sz w:val="28"/>
+                <w:szCs w:val="28"/>
+              </w:rPr>
+              <w:t>Yes → 1, No → 0</w:t>
+            </w:r>
+          </w:p>
+        </w:tc>
+        <w:tc>
+          <w:tcPr>
+            <w:tcW w:w="0" w:type="auto"/>
+            <w:tcMar>
+              <w:top w:w="15" w:type="dxa"/>
+              <w:left w:w="15" w:type="dxa"/>
+              <w:bottom w:w="15" w:type="dxa"/>
+              <w:right w:w="15" w:type="dxa"/>
+            </w:tcMar>
+            <w:vAlign w:val="center"/>
+            <w:hideMark/>
+          </w:tcPr>
+          <w:p>
+            <w:pPr>
+              <w:numPr>
+                <w:ilvl w:val="0"/>
+                <w:numId w:val="2"/>
+              </w:numPr>
+              <w:rPr>
+                <w:b/>
+                <w:bCs/>
+                <w:sz w:val="28"/>
+                <w:szCs w:val="28"/>
+              </w:rPr>
+            </w:pPr>
+            <w:r>
+              <w:rPr>
+                <w:b/>
+                <w:bCs/>
+                <w:sz w:val="28"/>
+                <w:szCs w:val="28"/>
+              </w:rPr>
+              <w:t>Same reason</w:t>
+            </w:r>
+          </w:p>
+        </w:tc>
+      </w:tr>
+      <w:tr>
+        <w:trPr>
+          <w:tblCellSpacing w:w="15" w:type="dxa"/>
+        </w:trPr>
+        <w:tc>
+          <w:tcPr>
+            <w:tcW w:w="0" w:type="auto"/>
+            <w:tcMar>
+              <w:top w:w="15" w:type="dxa"/>
+              <w:left w:w="15" w:type="dxa"/>
+              <w:bottom w:w="15" w:type="dxa"/>
+              <w:right w:w="15" w:type="dxa"/>
+            </w:tcMar>
+            <w:vAlign w:val="center"/>
+            <w:hideMark/>
+          </w:tcPr>
+          <w:p>
+            <w:pPr>
+              <w:numPr>
+                <w:ilvl w:val="0"/>
+                <w:numId w:val="2"/>
+              </w:numPr>
+              <w:rPr>
+                <w:b/>
+                <w:bCs/>
+                <w:sz w:val="28"/>
+                <w:szCs w:val="28"/>
+              </w:rPr>
+            </w:pPr>
+            <w:r>
+              <w:rPr>
+                <w:b/>
+                <w:bCs/>
+                <w:sz w:val="28"/>
+                <w:szCs w:val="28"/>
+              </w:rPr>
+              <w:t>Dependents</w:t>
+            </w:r>
+          </w:p>
+        </w:tc>
+        <w:tc>
+          <w:tcPr>
+            <w:tcW w:w="0" w:type="auto"/>
+            <w:tcMar>
+              <w:top w:w="15" w:type="dxa"/>
+              <w:left w:w="15" w:type="dxa"/>
+              <w:bottom w:w="15" w:type="dxa"/>
+              <w:right w:w="15" w:type="dxa"/>
+            </w:tcMar>
+            <w:vAlign w:val="center"/>
+            <w:hideMark/>
+          </w:tcPr>
+          <w:p>
+            <w:pPr>
+              <w:numPr>
+                <w:ilvl w:val="0"/>
+                <w:numId w:val="2"/>
+              </w:numPr>
+              <w:rPr>
+                <w:b/>
+                <w:bCs/>
+                <w:sz w:val="28"/>
+                <w:szCs w:val="28"/>
+              </w:rPr>
+            </w:pPr>
+            <w:r>
+              <w:rPr>
+                <w:b/>
+                <w:bCs/>
+                <w:sz w:val="28"/>
+                <w:szCs w:val="28"/>
+              </w:rPr>
+              <w:t>Yes/No</w:t>
+            </w:r>
+          </w:p>
+        </w:tc>
+        <w:tc>
+          <w:tcPr>
+            <w:tcW w:w="0" w:type="auto"/>
+            <w:tcMar>
+              <w:top w:w="15" w:type="dxa"/>
+              <w:left w:w="15" w:type="dxa"/>
+              <w:bottom w:w="15" w:type="dxa"/>
+              <w:right w:w="15" w:type="dxa"/>
+            </w:tcMar>
+            <w:vAlign w:val="center"/>
+            <w:hideMark/>
+          </w:tcPr>
+          <w:p>
+            <w:pPr>
+              <w:numPr>
+                <w:ilvl w:val="0"/>
+                <w:numId w:val="2"/>
+              </w:numPr>
+              <w:rPr>
+                <w:b/>
+                <w:bCs/>
+                <w:sz w:val="28"/>
+                <w:szCs w:val="28"/>
+              </w:rPr>
+            </w:pPr>
+            <w:r>
+              <w:rPr>
+                <w:b/>
+                <w:bCs/>
+                <w:sz w:val="28"/>
+                <w:szCs w:val="28"/>
+              </w:rPr>
+              <w:t>Yes → 1, No → 0</w:t>
+            </w:r>
+          </w:p>
+        </w:tc>
+        <w:tc>
+          <w:tcPr>
+            <w:tcW w:w="0" w:type="auto"/>
+            <w:tcMar>
+              <w:top w:w="15" w:type="dxa"/>
+              <w:left w:w="15" w:type="dxa"/>
+              <w:bottom w:w="15" w:type="dxa"/>
+              <w:right w:w="15" w:type="dxa"/>
+            </w:tcMar>
+            <w:vAlign w:val="center"/>
+            <w:hideMark/>
+          </w:tcPr>
+          <w:p>
+            <w:pPr>
+              <w:numPr>
+                <w:ilvl w:val="0"/>
+                <w:numId w:val="2"/>
+              </w:numPr>
+              <w:rPr>
+                <w:b/>
+                <w:bCs/>
+                <w:sz w:val="28"/>
+                <w:szCs w:val="28"/>
+              </w:rPr>
+            </w:pPr>
+            <w:r>
+              <w:rPr>
+                <w:b/>
+                <w:bCs/>
+                <w:sz w:val="28"/>
+                <w:szCs w:val="28"/>
+              </w:rPr>
+              <w:t>Same reason</w:t>
+            </w:r>
+          </w:p>
+        </w:tc>
+      </w:tr>
+      <w:tr>
+        <w:trPr>
+          <w:tblCellSpacing w:w="15" w:type="dxa"/>
+        </w:trPr>
+        <w:tc>
+          <w:tcPr>
+            <w:tcW w:w="0" w:type="auto"/>
+            <w:tcMar>
+              <w:top w:w="15" w:type="dxa"/>
+              <w:left w:w="15" w:type="dxa"/>
+              <w:bottom w:w="15" w:type="dxa"/>
+              <w:right w:w="15" w:type="dxa"/>
+            </w:tcMar>
+            <w:vAlign w:val="center"/>
+            <w:hideMark/>
+          </w:tcPr>
+          <w:p>
+            <w:pPr>
+              <w:numPr>
+                <w:ilvl w:val="0"/>
+                <w:numId w:val="2"/>
+              </w:numPr>
+              <w:rPr>
+                <w:b/>
+                <w:bCs/>
+                <w:sz w:val="28"/>
+                <w:szCs w:val="28"/>
+              </w:rPr>
+            </w:pPr>
+            <w:proofErr w:type="spellStart"/>
+            <w:r>
+              <w:rPr>
+                <w:b/>
+                <w:bCs/>
+                <w:sz w:val="28"/>
+                <w:szCs w:val="28"/>
+              </w:rPr>
+              <w:t>PhoneService</w:t>
+            </w:r>
+            <w:proofErr w:type="spellEnd"/>
+          </w:p>
+        </w:tc>
+        <w:tc>
+          <w:tcPr>
+            <w:tcW w:w="0" w:type="auto"/>
+            <w:tcMar>
+              <w:top w:w="15" w:type="dxa"/>
+              <w:left w:w="15" w:type="dxa"/>
+              <w:bottom w:w="15" w:type="dxa"/>
+              <w:right w:w="15" w:type="dxa"/>
+            </w:tcMar>
+            <w:vAlign w:val="center"/>
+            <w:hideMark/>
+          </w:tcPr>
+          <w:p>
+            <w:pPr>
+              <w:numPr>
+                <w:ilvl w:val="0"/>
+                <w:numId w:val="2"/>
+              </w:numPr>
+              <w:rPr>
+                <w:b/>
+                <w:bCs/>
+                <w:sz w:val="28"/>
+                <w:szCs w:val="28"/>
+              </w:rPr>
+            </w:pPr>
+            <w:r>
+              <w:rPr>
+                <w:b/>
+                <w:bCs/>
+                <w:sz w:val="28"/>
+                <w:szCs w:val="28"/>
+              </w:rPr>
+              <w:t>Yes/No</w:t>
+            </w:r>
+          </w:p>
+        </w:tc>
+        <w:tc>
+          <w:tcPr>
+            <w:tcW w:w="0" w:type="auto"/>
+            <w:tcMar>
+              <w:top w:w="15" w:type="dxa"/>
+              <w:left w:w="15" w:type="dxa"/>
+              <w:bottom w:w="15" w:type="dxa"/>
+              <w:right w:w="15" w:type="dxa"/>
+            </w:tcMar>
+            <w:vAlign w:val="center"/>
+            <w:hideMark/>
+          </w:tcPr>
+          <w:p>
+            <w:pPr>
+              <w:numPr>
+                <w:ilvl w:val="0"/>
+                <w:numId w:val="2"/>
+              </w:numPr>
+              <w:rPr>
+                <w:b/>
+                <w:bCs/>
+                <w:sz w:val="28"/>
+                <w:szCs w:val="28"/>
+              </w:rPr>
+            </w:pPr>
+            <w:r>
+              <w:rPr>
+                <w:b/>
+                <w:bCs/>
+                <w:sz w:val="28"/>
+                <w:szCs w:val="28"/>
+              </w:rPr>
+              <w:t>Yes → 1, No → 0</w:t>
+            </w:r>
+          </w:p>
+        </w:tc>
+        <w:tc>
+          <w:tcPr>
+            <w:tcW w:w="0" w:type="auto"/>
+            <w:tcMar>
+              <w:top w:w="15" w:type="dxa"/>
+              <w:left w:w="15" w:type="dxa"/>
+              <w:bottom w:w="15" w:type="dxa"/>
+              <w:right w:w="15" w:type="dxa"/>
+            </w:tcMar>
+            <w:vAlign w:val="center"/>
+            <w:hideMark/>
+          </w:tcPr>
+          <w:p>
+            <w:pPr>
+              <w:numPr>
+                <w:ilvl w:val="0"/>
+                <w:numId w:val="2"/>
+              </w:numPr>
+              <w:rPr>
+                <w:b/>
+                <w:bCs/>
+                <w:sz w:val="28"/>
+                <w:szCs w:val="28"/>
+              </w:rPr>
+            </w:pPr>
+            <w:r>
+              <w:rPr>
+                <w:b/>
+                <w:bCs/>
+                <w:sz w:val="28"/>
+                <w:szCs w:val="28"/>
+              </w:rPr>
+              <w:t>Same reason</w:t>
+            </w:r>
+          </w:p>
+        </w:tc>
+      </w:tr>
+      <w:tr>
+        <w:trPr>
+          <w:tblCellSpacing w:w="15" w:type="dxa"/>
+        </w:trPr>
+        <w:tc>
+          <w:tcPr>
+            <w:tcW w:w="0" w:type="auto"/>
+            <w:tcMar>
+              <w:top w:w="15" w:type="dxa"/>
+              <w:left w:w="15" w:type="dxa"/>
+              <w:bottom w:w="15" w:type="dxa"/>
+              <w:right w:w="15" w:type="dxa"/>
+            </w:tcMar>
+            <w:vAlign w:val="center"/>
+            <w:hideMark/>
+          </w:tcPr>
+          <w:p>
+            <w:pPr>
+              <w:numPr>
+                <w:ilvl w:val="0"/>
+                <w:numId w:val="2"/>
+              </w:numPr>
+              <w:rPr>
+                <w:b/>
+                <w:bCs/>
+                <w:sz w:val="28"/>
+                <w:szCs w:val="28"/>
+              </w:rPr>
+            </w:pPr>
+            <w:proofErr w:type="spellStart"/>
+            <w:r>
+              <w:rPr>
+                <w:b/>
+                <w:bCs/>
+                <w:sz w:val="28"/>
+                <w:szCs w:val="28"/>
+              </w:rPr>
+              <w:t>PaperlessBilling</w:t>
+            </w:r>
+            <w:proofErr w:type="spellEnd"/>
+          </w:p>
+        </w:tc>
+        <w:tc>
+          <w:tcPr>
+            <w:tcW w:w="0" w:type="auto"/>
+            <w:tcMar>
+              <w:top w:w="15" w:type="dxa"/>
+              <w:left w:w="15" w:type="dxa"/>
+              <w:bottom w:w="15" w:type="dxa"/>
+              <w:right w:w="15" w:type="dxa"/>
+            </w:tcMar>
+            <w:vAlign w:val="center"/>
+            <w:hideMark/>
+          </w:tcPr>
+          <w:p>
+            <w:pPr>
+              <w:numPr>
+                <w:ilvl w:val="0"/>
+                <w:numId w:val="2"/>
+              </w:numPr>
+              <w:rPr>
+                <w:b/>
+                <w:bCs/>
+                <w:sz w:val="28"/>
+                <w:szCs w:val="28"/>
+              </w:rPr>
+            </w:pPr>
+            <w:r>
+              <w:rPr>
+                <w:b/>
+                <w:bCs/>
+                <w:sz w:val="28"/>
+                <w:szCs w:val="28"/>
+              </w:rPr>
+              <w:t>Yes/No</w:t>
+            </w:r>
+          </w:p>
+        </w:tc>
+        <w:tc>
+          <w:tcPr>
+            <w:tcW w:w="0" w:type="auto"/>
+            <w:tcMar>
+              <w:top w:w="15" w:type="dxa"/>
+              <w:left w:w="15" w:type="dxa"/>
+              <w:bottom w:w="15" w:type="dxa"/>
+              <w:right w:w="15" w:type="dxa"/>
+            </w:tcMar>
+            <w:vAlign w:val="center"/>
+            <w:hideMark/>
+          </w:tcPr>
+          <w:p>
+            <w:pPr>
+              <w:numPr>
+                <w:ilvl w:val="0"/>
+                <w:numId w:val="2"/>
+              </w:numPr>
+              <w:rPr>
+                <w:b/>
+                <w:bCs/>
+                <w:sz w:val="28"/>
+                <w:szCs w:val="28"/>
+              </w:rPr>
+            </w:pPr>
+            <w:r>
+              <w:rPr>
+                <w:b/>
+                <w:bCs/>
+                <w:sz w:val="28"/>
+                <w:szCs w:val="28"/>
+              </w:rPr>
+              <w:t>Yes → 1, No → 0</w:t>
+            </w:r>
+          </w:p>
+        </w:tc>
+        <w:tc>
+          <w:tcPr>
+            <w:tcW w:w="0" w:type="auto"/>
+            <w:tcMar>
+              <w:top w:w="15" w:type="dxa"/>
+              <w:left w:w="15" w:type="dxa"/>
+              <w:bottom w:w="15" w:type="dxa"/>
+              <w:right w:w="15" w:type="dxa"/>
+            </w:tcMar>
+            <w:vAlign w:val="center"/>
+            <w:hideMark/>
+          </w:tcPr>
+          <w:p>
+            <w:pPr>
+              <w:numPr>
+                <w:ilvl w:val="0"/>
+                <w:numId w:val="2"/>
+              </w:numPr>
+              <w:rPr>
+                <w:b/>
+                <w:bCs/>
+                <w:sz w:val="28"/>
+                <w:szCs w:val="28"/>
+              </w:rPr>
+            </w:pPr>
+            <w:r>
+              <w:rPr>
+                <w:b/>
+                <w:bCs/>
+                <w:sz w:val="28"/>
+                <w:szCs w:val="28"/>
+              </w:rPr>
+              <w:t>Same reason</w:t>
+            </w:r>
+          </w:p>
+        </w:tc>
+      </w:tr>
+      <w:tr>
+        <w:trPr>
+          <w:tblCellSpacing w:w="15" w:type="dxa"/>
+        </w:trPr>
+        <w:tc>
+          <w:tcPr>
+            <w:tcW w:w="0" w:type="auto"/>
+            <w:tcMar>
+              <w:top w:w="15" w:type="dxa"/>
+              <w:left w:w="15" w:type="dxa"/>
+              <w:bottom w:w="15" w:type="dxa"/>
+              <w:right w:w="15" w:type="dxa"/>
+            </w:tcMar>
+            <w:vAlign w:val="center"/>
+            <w:hideMark/>
+          </w:tcPr>
+          <w:p>
+            <w:pPr>
+              <w:numPr>
+                <w:ilvl w:val="0"/>
+                <w:numId w:val="2"/>
+              </w:numPr>
+              <w:rPr>
+                <w:b/>
+                <w:bCs/>
+                <w:sz w:val="28"/>
+                <w:szCs w:val="28"/>
+              </w:rPr>
+            </w:pPr>
+            <w:r>
+              <w:rPr>
+                <w:b/>
+                <w:bCs/>
+                <w:sz w:val="28"/>
+                <w:szCs w:val="28"/>
+              </w:rPr>
+              <w:t>Churn</w:t>
+            </w:r>
+          </w:p>
+        </w:tc>
+        <w:tc>
+          <w:tcPr>
+            <w:tcW w:w="0" w:type="auto"/>
+            <w:tcMar>
+              <w:top w:w="15" w:type="dxa"/>
+              <w:left w:w="15" w:type="dxa"/>
+              <w:bottom w:w="15" w:type="dxa"/>
+              <w:right w:w="15" w:type="dxa"/>
+            </w:tcMar>
+            <w:vAlign w:val="center"/>
+            <w:hideMark/>
+          </w:tcPr>
+          <w:p>
+            <w:pPr>
+              <w:numPr>
+                <w:ilvl w:val="0"/>
+                <w:numId w:val="2"/>
+              </w:numPr>
+              <w:rPr>
+                <w:b/>
+                <w:bCs/>
+                <w:sz w:val="28"/>
+                <w:szCs w:val="28"/>
+              </w:rPr>
+            </w:pPr>
+            <w:r>
+              <w:rPr>
+                <w:b/>
+                <w:bCs/>
+                <w:sz w:val="28"/>
+                <w:szCs w:val="28"/>
+              </w:rPr>
+              <w:t>Yes/No</w:t>
+            </w:r>
+          </w:p>
+        </w:tc>
+        <w:tc>
+          <w:tcPr>
+            <w:tcW w:w="0" w:type="auto"/>
+            <w:tcMar>
+              <w:top w:w="15" w:type="dxa"/>
+              <w:left w:w="15" w:type="dxa"/>
+              <w:bottom w:w="15" w:type="dxa"/>
+              <w:right w:w="15" w:type="dxa"/>
+            </w:tcMar>
+            <w:vAlign w:val="center"/>
+            <w:hideMark/>
+          </w:tcPr>
+          <w:p>
+            <w:pPr>
+              <w:numPr>
+                <w:ilvl w:val="0"/>
+                <w:numId w:val="2"/>
+              </w:numPr>
+              <w:rPr>
+                <w:b/>
+                <w:bCs/>
+                <w:sz w:val="28"/>
+                <w:szCs w:val="28"/>
+              </w:rPr>
+            </w:pPr>
+            <w:r>
+              <w:rPr>
+                <w:b/>
+                <w:bCs/>
+                <w:sz w:val="28"/>
+                <w:szCs w:val="28"/>
+              </w:rPr>
+              <w:t>Yes → 1, No → 0</w:t>
+            </w:r>
+          </w:p>
+        </w:tc>
+        <w:tc>
+          <w:tcPr>
+            <w:tcW w:w="0" w:type="auto"/>
+            <w:tcMar>
+              <w:top w:w="15" w:type="dxa"/>
+              <w:left w:w="15" w:type="dxa"/>
+              <w:bottom w:w="15" w:type="dxa"/>
+              <w:right w:w="15" w:type="dxa"/>
+            </w:tcMar>
+            <w:vAlign w:val="center"/>
+            <w:hideMark/>
+          </w:tcPr>
+          <w:p>
+            <w:pPr>
+              <w:numPr>
+                <w:ilvl w:val="0"/>
+                <w:numId w:val="2"/>
+              </w:numPr>
+              <w:rPr>
+                <w:b/>
+                <w:bCs/>
+                <w:sz w:val="28"/>
+                <w:szCs w:val="28"/>
+              </w:rPr>
+            </w:pPr>
+            <w:r>
+              <w:rPr>
+                <w:b/>
+                <w:bCs/>
+                <w:sz w:val="28"/>
+                <w:szCs w:val="28"/>
+              </w:rPr>
+              <w:t>Convert target to numeric</w:t>
+            </w:r>
+          </w:p>
+        </w:tc>
+      </w:tr>
+    </w:tbl>
     <w:p>
       <w:pPr>
         <w:numPr>
@@ -463,91 +2204,2277 @@
           <w:sz w:val="28"/>
           <w:szCs w:val="28"/>
         </w:rPr>
-        <w:t>Numerical features (tenure, </w:t>
-      </w:r>
-      <w:proofErr w:type="spellStart"/>
-      <w:r>
-        <w:rPr>
-          <w:b/>
-          <w:bCs/>
-          <w:sz w:val="28"/>
-          <w:szCs w:val="28"/>
-        </w:rPr>
-        <w:t>MonthlyCharges</w:t>
-      </w:r>
-      <w:proofErr w:type="spellEnd"/>
-      <w:r>
-        <w:rPr>
-          <w:b/>
-          <w:bCs/>
-          <w:sz w:val="28"/>
-          <w:szCs w:val="28"/>
-        </w:rPr>
-        <w:t>, </w:t>
-      </w:r>
-      <w:proofErr w:type="spellStart"/>
-      <w:r>
-        <w:rPr>
-          <w:b/>
-          <w:bCs/>
-          <w:sz w:val="28"/>
-          <w:szCs w:val="28"/>
-        </w:rPr>
-        <w:t>TotalCharges</w:t>
-      </w:r>
-      <w:proofErr w:type="spellEnd"/>
-      <w:r>
-        <w:rPr>
-          <w:b/>
-          <w:bCs/>
-          <w:sz w:val="28"/>
-          <w:szCs w:val="28"/>
-        </w:rPr>
-        <w:t>, and </w:t>
-      </w:r>
-      <w:proofErr w:type="spellStart"/>
-      <w:r>
-        <w:rPr>
-          <w:b/>
-          <w:bCs/>
-          <w:sz w:val="28"/>
-          <w:szCs w:val="28"/>
-        </w:rPr>
-        <w:t>MonthlyToTotalChargesRatio</w:t>
-      </w:r>
-      <w:proofErr w:type="spellEnd"/>
-      <w:r>
-        <w:rPr>
-          <w:b/>
-          <w:bCs/>
-          <w:sz w:val="28"/>
-          <w:szCs w:val="28"/>
-        </w:rPr>
-        <w:t>) were successfully scaled using </w:t>
-      </w:r>
-      <w:proofErr w:type="spellStart"/>
-      <w:r>
-        <w:rPr>
-          <w:b/>
-          <w:bCs/>
-          <w:sz w:val="28"/>
-          <w:szCs w:val="28"/>
-        </w:rPr>
-        <w:t>StandardScaler</w:t>
-      </w:r>
-      <w:proofErr w:type="spellEnd"/>
-      <w:r>
-        <w:rPr>
-          <w:b/>
-          <w:bCs/>
-          <w:sz w:val="28"/>
-          <w:szCs w:val="28"/>
-        </w:rPr>
-        <w:t>.</w:t>
+        <w:t>Note: Binary features don’t require One-Hot Encoding; 0/1 is sufficient.</w:t>
       </w:r>
     </w:p>
     <w:p>
       <w:pPr>
+        <w:numPr>
+          <w:ilvl w:val="0"/>
+          <w:numId w:val="2"/>
+        </w:numPr>
+        <w:rPr>
+          <w:b/>
+          <w:bCs/>
+          <w:sz w:val="28"/>
+          <w:szCs w:val="28"/>
+        </w:rPr>
+      </w:pPr>
+      <w:r>
+        <w:rPr>
+          <w:b/>
+          <w:bCs/>
+          <w:sz w:val="28"/>
+          <w:szCs w:val="28"/>
+        </w:rPr>
+        <w:pict w14:anchorId="1DA19A9A">
+          <v:rect id="_x0000_i1026" style="width:468pt;height:1.2pt" o:hralign="center" o:hrstd="t" o:hr="t" fillcolor="#a0a0a0" stroked="f"/>
+        </w:pict>
+      </w:r>
+    </w:p>
+    <w:p>
+      <w:pPr>
+        <w:numPr>
+          <w:ilvl w:val="0"/>
+          <w:numId w:val="2"/>
+        </w:numPr>
+        <w:rPr>
+          <w:b/>
+          <w:bCs/>
+          <w:sz w:val="28"/>
+          <w:szCs w:val="28"/>
+        </w:rPr>
+      </w:pPr>
+      <w:r>
+        <w:rPr>
+          <w:b/>
+          <w:bCs/>
+          <w:sz w:val="28"/>
+          <w:szCs w:val="28"/>
+        </w:rPr>
+        <w:t>3. Multi-class Categorical Features Encoding</w:t>
+      </w:r>
+    </w:p>
+    <w:p>
+      <w:pPr>
+        <w:numPr>
+          <w:ilvl w:val="0"/>
+          <w:numId w:val="2"/>
+        </w:numPr>
+        <w:rPr>
+          <w:b/>
+          <w:bCs/>
+          <w:sz w:val="28"/>
+          <w:szCs w:val="28"/>
+        </w:rPr>
+      </w:pPr>
+      <w:r>
+        <w:rPr>
+          <w:b/>
+          <w:bCs/>
+          <w:sz w:val="28"/>
+          <w:szCs w:val="28"/>
+        </w:rPr>
+        <w:t>Step 1: Replace special values</w:t>
+      </w:r>
+    </w:p>
+    <w:p>
+      <w:pPr>
+        <w:numPr>
+          <w:ilvl w:val="0"/>
+          <w:numId w:val="2"/>
+        </w:numPr>
+        <w:rPr>
+          <w:b/>
+          <w:bCs/>
+          <w:sz w:val="28"/>
+          <w:szCs w:val="28"/>
+        </w:rPr>
+      </w:pPr>
+      <w:r>
+        <w:rPr>
+          <w:b/>
+          <w:bCs/>
+          <w:sz w:val="28"/>
+          <w:szCs w:val="28"/>
+        </w:rPr>
+        <w:lastRenderedPageBreak/>
+        <w:t>Some columns contain values like 'No internet service' or 'No phone service'.</w:t>
+      </w:r>
+    </w:p>
+    <w:p>
+      <w:pPr>
+        <w:numPr>
+          <w:ilvl w:val="0"/>
+          <w:numId w:val="2"/>
+        </w:numPr>
+        <w:rPr>
+          <w:b/>
+          <w:bCs/>
+          <w:sz w:val="28"/>
+          <w:szCs w:val="28"/>
+        </w:rPr>
+      </w:pPr>
+      <w:r>
+        <w:rPr>
+          <w:b/>
+          <w:bCs/>
+          <w:sz w:val="28"/>
+          <w:szCs w:val="28"/>
+        </w:rPr>
+        <w:t>Replaced these with 'No' in the following columns:</w:t>
+      </w:r>
+      <w:r>
+        <w:rPr>
+          <w:b/>
+          <w:bCs/>
+          <w:sz w:val="28"/>
+          <w:szCs w:val="28"/>
+        </w:rPr>
+        <w:br/>
+      </w:r>
+      <w:proofErr w:type="spellStart"/>
+      <w:r>
+        <w:rPr>
+          <w:b/>
+          <w:bCs/>
+          <w:sz w:val="28"/>
+          <w:szCs w:val="28"/>
+        </w:rPr>
+        <w:t>MultipleLines</w:t>
+      </w:r>
+      <w:proofErr w:type="spellEnd"/>
+      <w:r>
+        <w:rPr>
+          <w:b/>
+          <w:bCs/>
+          <w:sz w:val="28"/>
+          <w:szCs w:val="28"/>
+        </w:rPr>
+        <w:t xml:space="preserve">, </w:t>
+      </w:r>
+      <w:proofErr w:type="spellStart"/>
+      <w:r>
+        <w:rPr>
+          <w:b/>
+          <w:bCs/>
+          <w:sz w:val="28"/>
+          <w:szCs w:val="28"/>
+        </w:rPr>
+        <w:t>OnlineSecurity</w:t>
+      </w:r>
+      <w:proofErr w:type="spellEnd"/>
+      <w:r>
+        <w:rPr>
+          <w:b/>
+          <w:bCs/>
+          <w:sz w:val="28"/>
+          <w:szCs w:val="28"/>
+        </w:rPr>
+        <w:t xml:space="preserve">, </w:t>
+      </w:r>
+      <w:proofErr w:type="spellStart"/>
+      <w:r>
+        <w:rPr>
+          <w:b/>
+          <w:bCs/>
+          <w:sz w:val="28"/>
+          <w:szCs w:val="28"/>
+        </w:rPr>
+        <w:t>OnlineBackup</w:t>
+      </w:r>
+      <w:proofErr w:type="spellEnd"/>
+      <w:r>
+        <w:rPr>
+          <w:b/>
+          <w:bCs/>
+          <w:sz w:val="28"/>
+          <w:szCs w:val="28"/>
+        </w:rPr>
+        <w:t xml:space="preserve">, </w:t>
+      </w:r>
+      <w:proofErr w:type="spellStart"/>
+      <w:r>
+        <w:rPr>
+          <w:b/>
+          <w:bCs/>
+          <w:sz w:val="28"/>
+          <w:szCs w:val="28"/>
+        </w:rPr>
+        <w:t>DeviceProtection</w:t>
+      </w:r>
+      <w:proofErr w:type="spellEnd"/>
+      <w:r>
+        <w:rPr>
+          <w:b/>
+          <w:bCs/>
+          <w:sz w:val="28"/>
+          <w:szCs w:val="28"/>
+        </w:rPr>
+        <w:t xml:space="preserve">, </w:t>
+      </w:r>
+      <w:proofErr w:type="spellStart"/>
+      <w:r>
+        <w:rPr>
+          <w:b/>
+          <w:bCs/>
+          <w:sz w:val="28"/>
+          <w:szCs w:val="28"/>
+        </w:rPr>
+        <w:t>TechSupport</w:t>
+      </w:r>
+      <w:proofErr w:type="spellEnd"/>
+      <w:r>
+        <w:rPr>
+          <w:b/>
+          <w:bCs/>
+          <w:sz w:val="28"/>
+          <w:szCs w:val="28"/>
+        </w:rPr>
+        <w:t xml:space="preserve">, </w:t>
+      </w:r>
+      <w:proofErr w:type="spellStart"/>
+      <w:r>
+        <w:rPr>
+          <w:b/>
+          <w:bCs/>
+          <w:sz w:val="28"/>
+          <w:szCs w:val="28"/>
+        </w:rPr>
+        <w:t>StreamingTV</w:t>
+      </w:r>
+      <w:proofErr w:type="spellEnd"/>
+      <w:r>
+        <w:rPr>
+          <w:b/>
+          <w:bCs/>
+          <w:sz w:val="28"/>
+          <w:szCs w:val="28"/>
+        </w:rPr>
+        <w:t xml:space="preserve">, </w:t>
+      </w:r>
+      <w:proofErr w:type="spellStart"/>
+      <w:r>
+        <w:rPr>
+          <w:b/>
+          <w:bCs/>
+          <w:sz w:val="28"/>
+          <w:szCs w:val="28"/>
+        </w:rPr>
+        <w:t>StreamingMovies</w:t>
+      </w:r>
+      <w:proofErr w:type="spellEnd"/>
+    </w:p>
+    <w:p>
+      <w:pPr>
+        <w:numPr>
+          <w:ilvl w:val="0"/>
+          <w:numId w:val="2"/>
+        </w:numPr>
+        <w:rPr>
+          <w:b/>
+          <w:bCs/>
+          <w:sz w:val="28"/>
+          <w:szCs w:val="28"/>
+        </w:rPr>
+      </w:pPr>
+      <w:r>
+        <w:rPr>
+          <w:b/>
+          <w:bCs/>
+          <w:sz w:val="28"/>
+          <w:szCs w:val="28"/>
+        </w:rPr>
+        <w:t>Step 2: Label Encoding</w:t>
+      </w:r>
+    </w:p>
+    <w:tbl>
+      <w:tblPr>
+        <w:tblW w:w="0" w:type="auto"/>
+        <w:tblCellSpacing w:w="15" w:type="dxa"/>
+        <w:tblLook w:val="04A0" w:firstRow="1" w:lastRow="0" w:firstColumn="1" w:lastColumn="0" w:noHBand="0" w:noVBand="1"/>
+      </w:tblPr>
+      <w:tblGrid>
+        <w:gridCol w:w="2828"/>
+        <w:gridCol w:w="3722"/>
+        <w:gridCol w:w="2810"/>
+      </w:tblGrid>
+      <w:tr>
+        <w:trPr>
+          <w:tblHeader/>
+          <w:tblCellSpacing w:w="15" w:type="dxa"/>
+        </w:trPr>
+        <w:tc>
+          <w:tcPr>
+            <w:tcW w:w="0" w:type="auto"/>
+            <w:tcMar>
+              <w:top w:w="15" w:type="dxa"/>
+              <w:left w:w="15" w:type="dxa"/>
+              <w:bottom w:w="15" w:type="dxa"/>
+              <w:right w:w="15" w:type="dxa"/>
+            </w:tcMar>
+            <w:vAlign w:val="center"/>
+            <w:hideMark/>
+          </w:tcPr>
+          <w:p>
+            <w:pPr>
+              <w:numPr>
+                <w:ilvl w:val="0"/>
+                <w:numId w:val="2"/>
+              </w:numPr>
+              <w:rPr>
+                <w:b/>
+                <w:bCs/>
+                <w:sz w:val="28"/>
+                <w:szCs w:val="28"/>
+              </w:rPr>
+            </w:pPr>
+            <w:r>
+              <w:rPr>
+                <w:b/>
+                <w:bCs/>
+                <w:sz w:val="28"/>
+                <w:szCs w:val="28"/>
+              </w:rPr>
+              <w:t>Column</w:t>
+            </w:r>
+          </w:p>
+        </w:tc>
+        <w:tc>
+          <w:tcPr>
+            <w:tcW w:w="0" w:type="auto"/>
+            <w:tcMar>
+              <w:top w:w="15" w:type="dxa"/>
+              <w:left w:w="15" w:type="dxa"/>
+              <w:bottom w:w="15" w:type="dxa"/>
+              <w:right w:w="15" w:type="dxa"/>
+            </w:tcMar>
+            <w:vAlign w:val="center"/>
+            <w:hideMark/>
+          </w:tcPr>
+          <w:p>
+            <w:pPr>
+              <w:numPr>
+                <w:ilvl w:val="0"/>
+                <w:numId w:val="2"/>
+              </w:numPr>
+              <w:rPr>
+                <w:b/>
+                <w:bCs/>
+                <w:sz w:val="28"/>
+                <w:szCs w:val="28"/>
+              </w:rPr>
+            </w:pPr>
+            <w:r>
+              <w:rPr>
+                <w:b/>
+                <w:bCs/>
+                <w:sz w:val="28"/>
+                <w:szCs w:val="28"/>
+              </w:rPr>
+              <w:t>Type</w:t>
+            </w:r>
+          </w:p>
+        </w:tc>
+        <w:tc>
+          <w:tcPr>
+            <w:tcW w:w="0" w:type="auto"/>
+            <w:tcMar>
+              <w:top w:w="15" w:type="dxa"/>
+              <w:left w:w="15" w:type="dxa"/>
+              <w:bottom w:w="15" w:type="dxa"/>
+              <w:right w:w="15" w:type="dxa"/>
+            </w:tcMar>
+            <w:vAlign w:val="center"/>
+            <w:hideMark/>
+          </w:tcPr>
+          <w:p>
+            <w:pPr>
+              <w:numPr>
+                <w:ilvl w:val="0"/>
+                <w:numId w:val="2"/>
+              </w:numPr>
+              <w:rPr>
+                <w:b/>
+                <w:bCs/>
+                <w:sz w:val="28"/>
+                <w:szCs w:val="28"/>
+              </w:rPr>
+            </w:pPr>
+            <w:r>
+              <w:rPr>
+                <w:b/>
+                <w:bCs/>
+                <w:sz w:val="28"/>
+                <w:szCs w:val="28"/>
+              </w:rPr>
+              <w:t>Transformation</w:t>
+            </w:r>
+          </w:p>
+        </w:tc>
+      </w:tr>
+      <w:tr>
+        <w:trPr>
+          <w:tblCellSpacing w:w="15" w:type="dxa"/>
+        </w:trPr>
+        <w:tc>
+          <w:tcPr>
+            <w:tcW w:w="0" w:type="auto"/>
+            <w:tcMar>
+              <w:top w:w="15" w:type="dxa"/>
+              <w:left w:w="15" w:type="dxa"/>
+              <w:bottom w:w="15" w:type="dxa"/>
+              <w:right w:w="15" w:type="dxa"/>
+            </w:tcMar>
+            <w:vAlign w:val="center"/>
+            <w:hideMark/>
+          </w:tcPr>
+          <w:p>
+            <w:pPr>
+              <w:numPr>
+                <w:ilvl w:val="0"/>
+                <w:numId w:val="2"/>
+              </w:numPr>
+              <w:rPr>
+                <w:b/>
+                <w:bCs/>
+                <w:sz w:val="28"/>
+                <w:szCs w:val="28"/>
+              </w:rPr>
+            </w:pPr>
+            <w:proofErr w:type="spellStart"/>
+            <w:r>
+              <w:rPr>
+                <w:b/>
+                <w:bCs/>
+                <w:sz w:val="28"/>
+                <w:szCs w:val="28"/>
+              </w:rPr>
+              <w:t>MultipleLines</w:t>
+            </w:r>
+            <w:proofErr w:type="spellEnd"/>
+          </w:p>
+        </w:tc>
+        <w:tc>
+          <w:tcPr>
+            <w:tcW w:w="0" w:type="auto"/>
+            <w:tcMar>
+              <w:top w:w="15" w:type="dxa"/>
+              <w:left w:w="15" w:type="dxa"/>
+              <w:bottom w:w="15" w:type="dxa"/>
+              <w:right w:w="15" w:type="dxa"/>
+            </w:tcMar>
+            <w:vAlign w:val="center"/>
+            <w:hideMark/>
+          </w:tcPr>
+          <w:p>
+            <w:pPr>
+              <w:numPr>
+                <w:ilvl w:val="0"/>
+                <w:numId w:val="2"/>
+              </w:numPr>
+              <w:rPr>
+                <w:b/>
+                <w:bCs/>
+                <w:sz w:val="28"/>
+                <w:szCs w:val="28"/>
+              </w:rPr>
+            </w:pPr>
+            <w:r>
+              <w:rPr>
+                <w:b/>
+                <w:bCs/>
+                <w:sz w:val="28"/>
+                <w:szCs w:val="28"/>
+              </w:rPr>
+              <w:t>Yes/No/No phone service</w:t>
+            </w:r>
+          </w:p>
+        </w:tc>
+        <w:tc>
+          <w:tcPr>
+            <w:tcW w:w="0" w:type="auto"/>
+            <w:tcMar>
+              <w:top w:w="15" w:type="dxa"/>
+              <w:left w:w="15" w:type="dxa"/>
+              <w:bottom w:w="15" w:type="dxa"/>
+              <w:right w:w="15" w:type="dxa"/>
+            </w:tcMar>
+            <w:vAlign w:val="center"/>
+            <w:hideMark/>
+          </w:tcPr>
+          <w:p>
+            <w:pPr>
+              <w:numPr>
+                <w:ilvl w:val="0"/>
+                <w:numId w:val="2"/>
+              </w:numPr>
+              <w:rPr>
+                <w:b/>
+                <w:bCs/>
+                <w:sz w:val="28"/>
+                <w:szCs w:val="28"/>
+              </w:rPr>
+            </w:pPr>
+            <w:proofErr w:type="spellStart"/>
+            <w:r>
+              <w:rPr>
+                <w:b/>
+                <w:bCs/>
+                <w:sz w:val="28"/>
+                <w:szCs w:val="28"/>
+              </w:rPr>
+              <w:t>LabelEncoder</w:t>
+            </w:r>
+            <w:proofErr w:type="spellEnd"/>
+            <w:r>
+              <w:rPr>
+                <w:b/>
+                <w:bCs/>
+                <w:sz w:val="28"/>
+                <w:szCs w:val="28"/>
+              </w:rPr>
+              <w:t xml:space="preserve"> → 0,1,2</w:t>
+            </w:r>
+          </w:p>
+        </w:tc>
+      </w:tr>
+      <w:tr>
+        <w:trPr>
+          <w:tblCellSpacing w:w="15" w:type="dxa"/>
+        </w:trPr>
+        <w:tc>
+          <w:tcPr>
+            <w:tcW w:w="0" w:type="auto"/>
+            <w:tcMar>
+              <w:top w:w="15" w:type="dxa"/>
+              <w:left w:w="15" w:type="dxa"/>
+              <w:bottom w:w="15" w:type="dxa"/>
+              <w:right w:w="15" w:type="dxa"/>
+            </w:tcMar>
+            <w:vAlign w:val="center"/>
+            <w:hideMark/>
+          </w:tcPr>
+          <w:p>
+            <w:pPr>
+              <w:numPr>
+                <w:ilvl w:val="0"/>
+                <w:numId w:val="2"/>
+              </w:numPr>
+              <w:rPr>
+                <w:b/>
+                <w:bCs/>
+                <w:sz w:val="28"/>
+                <w:szCs w:val="28"/>
+              </w:rPr>
+            </w:pPr>
+            <w:proofErr w:type="spellStart"/>
+            <w:r>
+              <w:rPr>
+                <w:b/>
+                <w:bCs/>
+                <w:sz w:val="28"/>
+                <w:szCs w:val="28"/>
+              </w:rPr>
+              <w:t>InternetService</w:t>
+            </w:r>
+            <w:proofErr w:type="spellEnd"/>
+          </w:p>
+        </w:tc>
+        <w:tc>
+          <w:tcPr>
+            <w:tcW w:w="0" w:type="auto"/>
+            <w:tcMar>
+              <w:top w:w="15" w:type="dxa"/>
+              <w:left w:w="15" w:type="dxa"/>
+              <w:bottom w:w="15" w:type="dxa"/>
+              <w:right w:w="15" w:type="dxa"/>
+            </w:tcMar>
+            <w:vAlign w:val="center"/>
+            <w:hideMark/>
+          </w:tcPr>
+          <w:p>
+            <w:pPr>
+              <w:numPr>
+                <w:ilvl w:val="0"/>
+                <w:numId w:val="2"/>
+              </w:numPr>
+              <w:rPr>
+                <w:b/>
+                <w:bCs/>
+                <w:sz w:val="28"/>
+                <w:szCs w:val="28"/>
+              </w:rPr>
+            </w:pPr>
+            <w:r>
+              <w:rPr>
+                <w:b/>
+                <w:bCs/>
+                <w:sz w:val="28"/>
+                <w:szCs w:val="28"/>
+              </w:rPr>
+              <w:t>DSL/Fiber optic/No</w:t>
+            </w:r>
+          </w:p>
+        </w:tc>
+        <w:tc>
+          <w:tcPr>
+            <w:tcW w:w="0" w:type="auto"/>
+            <w:tcMar>
+              <w:top w:w="15" w:type="dxa"/>
+              <w:left w:w="15" w:type="dxa"/>
+              <w:bottom w:w="15" w:type="dxa"/>
+              <w:right w:w="15" w:type="dxa"/>
+            </w:tcMar>
+            <w:vAlign w:val="center"/>
+            <w:hideMark/>
+          </w:tcPr>
+          <w:p>
+            <w:pPr>
+              <w:numPr>
+                <w:ilvl w:val="0"/>
+                <w:numId w:val="2"/>
+              </w:numPr>
+              <w:rPr>
+                <w:b/>
+                <w:bCs/>
+                <w:sz w:val="28"/>
+                <w:szCs w:val="28"/>
+              </w:rPr>
+            </w:pPr>
+            <w:proofErr w:type="spellStart"/>
+            <w:r>
+              <w:rPr>
+                <w:b/>
+                <w:bCs/>
+                <w:sz w:val="28"/>
+                <w:szCs w:val="28"/>
+              </w:rPr>
+              <w:t>LabelEncoder</w:t>
+            </w:r>
+            <w:proofErr w:type="spellEnd"/>
+            <w:r>
+              <w:rPr>
+                <w:b/>
+                <w:bCs/>
+                <w:sz w:val="28"/>
+                <w:szCs w:val="28"/>
+              </w:rPr>
+              <w:t xml:space="preserve"> → 0,1,2</w:t>
+            </w:r>
+          </w:p>
+        </w:tc>
+      </w:tr>
+      <w:tr>
+        <w:trPr>
+          <w:tblCellSpacing w:w="15" w:type="dxa"/>
+        </w:trPr>
+        <w:tc>
+          <w:tcPr>
+            <w:tcW w:w="0" w:type="auto"/>
+            <w:tcMar>
+              <w:top w:w="15" w:type="dxa"/>
+              <w:left w:w="15" w:type="dxa"/>
+              <w:bottom w:w="15" w:type="dxa"/>
+              <w:right w:w="15" w:type="dxa"/>
+            </w:tcMar>
+            <w:vAlign w:val="center"/>
+            <w:hideMark/>
+          </w:tcPr>
+          <w:p>
+            <w:pPr>
+              <w:numPr>
+                <w:ilvl w:val="0"/>
+                <w:numId w:val="2"/>
+              </w:numPr>
+              <w:rPr>
+                <w:b/>
+                <w:bCs/>
+                <w:sz w:val="28"/>
+                <w:szCs w:val="28"/>
+              </w:rPr>
+            </w:pPr>
+            <w:proofErr w:type="spellStart"/>
+            <w:r>
+              <w:rPr>
+                <w:b/>
+                <w:bCs/>
+                <w:sz w:val="28"/>
+                <w:szCs w:val="28"/>
+              </w:rPr>
+              <w:t>OnlineSecurity</w:t>
+            </w:r>
+            <w:proofErr w:type="spellEnd"/>
+          </w:p>
+        </w:tc>
+        <w:tc>
+          <w:tcPr>
+            <w:tcW w:w="0" w:type="auto"/>
+            <w:tcMar>
+              <w:top w:w="15" w:type="dxa"/>
+              <w:left w:w="15" w:type="dxa"/>
+              <w:bottom w:w="15" w:type="dxa"/>
+              <w:right w:w="15" w:type="dxa"/>
+            </w:tcMar>
+            <w:vAlign w:val="center"/>
+            <w:hideMark/>
+          </w:tcPr>
+          <w:p>
+            <w:pPr>
+              <w:numPr>
+                <w:ilvl w:val="0"/>
+                <w:numId w:val="2"/>
+              </w:numPr>
+              <w:rPr>
+                <w:b/>
+                <w:bCs/>
+                <w:sz w:val="28"/>
+                <w:szCs w:val="28"/>
+              </w:rPr>
+            </w:pPr>
+            <w:r>
+              <w:rPr>
+                <w:b/>
+                <w:bCs/>
+                <w:sz w:val="28"/>
+                <w:szCs w:val="28"/>
+              </w:rPr>
+              <w:t>Yes/No</w:t>
+            </w:r>
+          </w:p>
+        </w:tc>
+        <w:tc>
+          <w:tcPr>
+            <w:tcW w:w="0" w:type="auto"/>
+            <w:tcMar>
+              <w:top w:w="15" w:type="dxa"/>
+              <w:left w:w="15" w:type="dxa"/>
+              <w:bottom w:w="15" w:type="dxa"/>
+              <w:right w:w="15" w:type="dxa"/>
+            </w:tcMar>
+            <w:vAlign w:val="center"/>
+            <w:hideMark/>
+          </w:tcPr>
+          <w:p>
+            <w:pPr>
+              <w:numPr>
+                <w:ilvl w:val="0"/>
+                <w:numId w:val="2"/>
+              </w:numPr>
+              <w:rPr>
+                <w:b/>
+                <w:bCs/>
+                <w:sz w:val="28"/>
+                <w:szCs w:val="28"/>
+              </w:rPr>
+            </w:pPr>
+            <w:proofErr w:type="spellStart"/>
+            <w:r>
+              <w:rPr>
+                <w:b/>
+                <w:bCs/>
+                <w:sz w:val="28"/>
+                <w:szCs w:val="28"/>
+              </w:rPr>
+              <w:t>LabelEncoder</w:t>
+            </w:r>
+            <w:proofErr w:type="spellEnd"/>
+            <w:r>
+              <w:rPr>
+                <w:b/>
+                <w:bCs/>
+                <w:sz w:val="28"/>
+                <w:szCs w:val="28"/>
+              </w:rPr>
+              <w:t xml:space="preserve"> → 0,1</w:t>
+            </w:r>
+          </w:p>
+        </w:tc>
+      </w:tr>
+      <w:tr>
+        <w:trPr>
+          <w:tblCellSpacing w:w="15" w:type="dxa"/>
+        </w:trPr>
+        <w:tc>
+          <w:tcPr>
+            <w:tcW w:w="0" w:type="auto"/>
+            <w:tcMar>
+              <w:top w:w="15" w:type="dxa"/>
+              <w:left w:w="15" w:type="dxa"/>
+              <w:bottom w:w="15" w:type="dxa"/>
+              <w:right w:w="15" w:type="dxa"/>
+            </w:tcMar>
+            <w:vAlign w:val="center"/>
+            <w:hideMark/>
+          </w:tcPr>
+          <w:p>
+            <w:pPr>
+              <w:numPr>
+                <w:ilvl w:val="0"/>
+                <w:numId w:val="2"/>
+              </w:numPr>
+              <w:rPr>
+                <w:b/>
+                <w:bCs/>
+                <w:sz w:val="28"/>
+                <w:szCs w:val="28"/>
+              </w:rPr>
+            </w:pPr>
+            <w:proofErr w:type="spellStart"/>
+            <w:r>
+              <w:rPr>
+                <w:b/>
+                <w:bCs/>
+                <w:sz w:val="28"/>
+                <w:szCs w:val="28"/>
+              </w:rPr>
+              <w:t>OnlineBackup</w:t>
+            </w:r>
+            <w:proofErr w:type="spellEnd"/>
+          </w:p>
+        </w:tc>
+        <w:tc>
+          <w:tcPr>
+            <w:tcW w:w="0" w:type="auto"/>
+            <w:tcMar>
+              <w:top w:w="15" w:type="dxa"/>
+              <w:left w:w="15" w:type="dxa"/>
+              <w:bottom w:w="15" w:type="dxa"/>
+              <w:right w:w="15" w:type="dxa"/>
+            </w:tcMar>
+            <w:vAlign w:val="center"/>
+            <w:hideMark/>
+          </w:tcPr>
+          <w:p>
+            <w:pPr>
+              <w:numPr>
+                <w:ilvl w:val="0"/>
+                <w:numId w:val="2"/>
+              </w:numPr>
+              <w:rPr>
+                <w:b/>
+                <w:bCs/>
+                <w:sz w:val="28"/>
+                <w:szCs w:val="28"/>
+              </w:rPr>
+            </w:pPr>
+            <w:r>
+              <w:rPr>
+                <w:b/>
+                <w:bCs/>
+                <w:sz w:val="28"/>
+                <w:szCs w:val="28"/>
+              </w:rPr>
+              <w:t>Yes/No</w:t>
+            </w:r>
+          </w:p>
+        </w:tc>
+        <w:tc>
+          <w:tcPr>
+            <w:tcW w:w="0" w:type="auto"/>
+            <w:tcMar>
+              <w:top w:w="15" w:type="dxa"/>
+              <w:left w:w="15" w:type="dxa"/>
+              <w:bottom w:w="15" w:type="dxa"/>
+              <w:right w:w="15" w:type="dxa"/>
+            </w:tcMar>
+            <w:vAlign w:val="center"/>
+            <w:hideMark/>
+          </w:tcPr>
+          <w:p>
+            <w:pPr>
+              <w:numPr>
+                <w:ilvl w:val="0"/>
+                <w:numId w:val="2"/>
+              </w:numPr>
+              <w:rPr>
+                <w:b/>
+                <w:bCs/>
+                <w:sz w:val="28"/>
+                <w:szCs w:val="28"/>
+              </w:rPr>
+            </w:pPr>
+            <w:proofErr w:type="spellStart"/>
+            <w:r>
+              <w:rPr>
+                <w:b/>
+                <w:bCs/>
+                <w:sz w:val="28"/>
+                <w:szCs w:val="28"/>
+              </w:rPr>
+              <w:t>LabelEncoder</w:t>
+            </w:r>
+            <w:proofErr w:type="spellEnd"/>
+            <w:r>
+              <w:rPr>
+                <w:b/>
+                <w:bCs/>
+                <w:sz w:val="28"/>
+                <w:szCs w:val="28"/>
+              </w:rPr>
+              <w:t xml:space="preserve"> → 0,1</w:t>
+            </w:r>
+          </w:p>
+        </w:tc>
+      </w:tr>
+      <w:tr>
+        <w:trPr>
+          <w:tblCellSpacing w:w="15" w:type="dxa"/>
+        </w:trPr>
+        <w:tc>
+          <w:tcPr>
+            <w:tcW w:w="0" w:type="auto"/>
+            <w:tcMar>
+              <w:top w:w="15" w:type="dxa"/>
+              <w:left w:w="15" w:type="dxa"/>
+              <w:bottom w:w="15" w:type="dxa"/>
+              <w:right w:w="15" w:type="dxa"/>
+            </w:tcMar>
+            <w:vAlign w:val="center"/>
+            <w:hideMark/>
+          </w:tcPr>
+          <w:p>
+            <w:pPr>
+              <w:numPr>
+                <w:ilvl w:val="0"/>
+                <w:numId w:val="2"/>
+              </w:numPr>
+              <w:rPr>
+                <w:b/>
+                <w:bCs/>
+                <w:sz w:val="28"/>
+                <w:szCs w:val="28"/>
+              </w:rPr>
+            </w:pPr>
+            <w:proofErr w:type="spellStart"/>
+            <w:r>
+              <w:rPr>
+                <w:b/>
+                <w:bCs/>
+                <w:sz w:val="28"/>
+                <w:szCs w:val="28"/>
+              </w:rPr>
+              <w:t>DeviceProtection</w:t>
+            </w:r>
+            <w:proofErr w:type="spellEnd"/>
+          </w:p>
+        </w:tc>
+        <w:tc>
+          <w:tcPr>
+            <w:tcW w:w="0" w:type="auto"/>
+            <w:tcMar>
+              <w:top w:w="15" w:type="dxa"/>
+              <w:left w:w="15" w:type="dxa"/>
+              <w:bottom w:w="15" w:type="dxa"/>
+              <w:right w:w="15" w:type="dxa"/>
+            </w:tcMar>
+            <w:vAlign w:val="center"/>
+            <w:hideMark/>
+          </w:tcPr>
+          <w:p>
+            <w:pPr>
+              <w:numPr>
+                <w:ilvl w:val="0"/>
+                <w:numId w:val="2"/>
+              </w:numPr>
+              <w:rPr>
+                <w:b/>
+                <w:bCs/>
+                <w:sz w:val="28"/>
+                <w:szCs w:val="28"/>
+              </w:rPr>
+            </w:pPr>
+            <w:r>
+              <w:rPr>
+                <w:b/>
+                <w:bCs/>
+                <w:sz w:val="28"/>
+                <w:szCs w:val="28"/>
+              </w:rPr>
+              <w:t>Yes/No</w:t>
+            </w:r>
+          </w:p>
+        </w:tc>
+        <w:tc>
+          <w:tcPr>
+            <w:tcW w:w="0" w:type="auto"/>
+            <w:tcMar>
+              <w:top w:w="15" w:type="dxa"/>
+              <w:left w:w="15" w:type="dxa"/>
+              <w:bottom w:w="15" w:type="dxa"/>
+              <w:right w:w="15" w:type="dxa"/>
+            </w:tcMar>
+            <w:vAlign w:val="center"/>
+            <w:hideMark/>
+          </w:tcPr>
+          <w:p>
+            <w:pPr>
+              <w:numPr>
+                <w:ilvl w:val="0"/>
+                <w:numId w:val="2"/>
+              </w:numPr>
+              <w:rPr>
+                <w:b/>
+                <w:bCs/>
+                <w:sz w:val="28"/>
+                <w:szCs w:val="28"/>
+              </w:rPr>
+            </w:pPr>
+            <w:proofErr w:type="spellStart"/>
+            <w:r>
+              <w:rPr>
+                <w:b/>
+                <w:bCs/>
+                <w:sz w:val="28"/>
+                <w:szCs w:val="28"/>
+              </w:rPr>
+              <w:t>LabelEncoder</w:t>
+            </w:r>
+            <w:proofErr w:type="spellEnd"/>
+            <w:r>
+              <w:rPr>
+                <w:b/>
+                <w:bCs/>
+                <w:sz w:val="28"/>
+                <w:szCs w:val="28"/>
+              </w:rPr>
+              <w:t xml:space="preserve"> → 0,1</w:t>
+            </w:r>
+          </w:p>
+        </w:tc>
+      </w:tr>
+      <w:tr>
+        <w:trPr>
+          <w:tblCellSpacing w:w="15" w:type="dxa"/>
+        </w:trPr>
+        <w:tc>
+          <w:tcPr>
+            <w:tcW w:w="0" w:type="auto"/>
+            <w:tcMar>
+              <w:top w:w="15" w:type="dxa"/>
+              <w:left w:w="15" w:type="dxa"/>
+              <w:bottom w:w="15" w:type="dxa"/>
+              <w:right w:w="15" w:type="dxa"/>
+            </w:tcMar>
+            <w:vAlign w:val="center"/>
+            <w:hideMark/>
+          </w:tcPr>
+          <w:p>
+            <w:pPr>
+              <w:numPr>
+                <w:ilvl w:val="0"/>
+                <w:numId w:val="2"/>
+              </w:numPr>
+              <w:rPr>
+                <w:b/>
+                <w:bCs/>
+                <w:sz w:val="28"/>
+                <w:szCs w:val="28"/>
+              </w:rPr>
+            </w:pPr>
+            <w:proofErr w:type="spellStart"/>
+            <w:r>
+              <w:rPr>
+                <w:b/>
+                <w:bCs/>
+                <w:sz w:val="28"/>
+                <w:szCs w:val="28"/>
+              </w:rPr>
+              <w:t>TechSupport</w:t>
+            </w:r>
+            <w:proofErr w:type="spellEnd"/>
+          </w:p>
+        </w:tc>
+        <w:tc>
+          <w:tcPr>
+            <w:tcW w:w="0" w:type="auto"/>
+            <w:tcMar>
+              <w:top w:w="15" w:type="dxa"/>
+              <w:left w:w="15" w:type="dxa"/>
+              <w:bottom w:w="15" w:type="dxa"/>
+              <w:right w:w="15" w:type="dxa"/>
+            </w:tcMar>
+            <w:vAlign w:val="center"/>
+            <w:hideMark/>
+          </w:tcPr>
+          <w:p>
+            <w:pPr>
+              <w:numPr>
+                <w:ilvl w:val="0"/>
+                <w:numId w:val="2"/>
+              </w:numPr>
+              <w:rPr>
+                <w:b/>
+                <w:bCs/>
+                <w:sz w:val="28"/>
+                <w:szCs w:val="28"/>
+              </w:rPr>
+            </w:pPr>
+            <w:r>
+              <w:rPr>
+                <w:b/>
+                <w:bCs/>
+                <w:sz w:val="28"/>
+                <w:szCs w:val="28"/>
+              </w:rPr>
+              <w:t>Yes/No</w:t>
+            </w:r>
+          </w:p>
+        </w:tc>
+        <w:tc>
+          <w:tcPr>
+            <w:tcW w:w="0" w:type="auto"/>
+            <w:tcMar>
+              <w:top w:w="15" w:type="dxa"/>
+              <w:left w:w="15" w:type="dxa"/>
+              <w:bottom w:w="15" w:type="dxa"/>
+              <w:right w:w="15" w:type="dxa"/>
+            </w:tcMar>
+            <w:vAlign w:val="center"/>
+            <w:hideMark/>
+          </w:tcPr>
+          <w:p>
+            <w:pPr>
+              <w:numPr>
+                <w:ilvl w:val="0"/>
+                <w:numId w:val="2"/>
+              </w:numPr>
+              <w:rPr>
+                <w:b/>
+                <w:bCs/>
+                <w:sz w:val="28"/>
+                <w:szCs w:val="28"/>
+              </w:rPr>
+            </w:pPr>
+            <w:proofErr w:type="spellStart"/>
+            <w:r>
+              <w:rPr>
+                <w:b/>
+                <w:bCs/>
+                <w:sz w:val="28"/>
+                <w:szCs w:val="28"/>
+              </w:rPr>
+              <w:t>LabelEncoder</w:t>
+            </w:r>
+            <w:proofErr w:type="spellEnd"/>
+            <w:r>
+              <w:rPr>
+                <w:b/>
+                <w:bCs/>
+                <w:sz w:val="28"/>
+                <w:szCs w:val="28"/>
+              </w:rPr>
+              <w:t xml:space="preserve"> → 0,1</w:t>
+            </w:r>
+          </w:p>
+        </w:tc>
+      </w:tr>
+      <w:tr>
+        <w:trPr>
+          <w:tblCellSpacing w:w="15" w:type="dxa"/>
+        </w:trPr>
+        <w:tc>
+          <w:tcPr>
+            <w:tcW w:w="0" w:type="auto"/>
+            <w:tcMar>
+              <w:top w:w="15" w:type="dxa"/>
+              <w:left w:w="15" w:type="dxa"/>
+              <w:bottom w:w="15" w:type="dxa"/>
+              <w:right w:w="15" w:type="dxa"/>
+            </w:tcMar>
+            <w:vAlign w:val="center"/>
+            <w:hideMark/>
+          </w:tcPr>
+          <w:p>
+            <w:pPr>
+              <w:numPr>
+                <w:ilvl w:val="0"/>
+                <w:numId w:val="2"/>
+              </w:numPr>
+              <w:rPr>
+                <w:b/>
+                <w:bCs/>
+                <w:sz w:val="28"/>
+                <w:szCs w:val="28"/>
+              </w:rPr>
+            </w:pPr>
+            <w:proofErr w:type="spellStart"/>
+            <w:r>
+              <w:rPr>
+                <w:b/>
+                <w:bCs/>
+                <w:sz w:val="28"/>
+                <w:szCs w:val="28"/>
+              </w:rPr>
+              <w:t>StreamingTV</w:t>
+            </w:r>
+            <w:proofErr w:type="spellEnd"/>
+          </w:p>
+        </w:tc>
+        <w:tc>
+          <w:tcPr>
+            <w:tcW w:w="0" w:type="auto"/>
+            <w:tcMar>
+              <w:top w:w="15" w:type="dxa"/>
+              <w:left w:w="15" w:type="dxa"/>
+              <w:bottom w:w="15" w:type="dxa"/>
+              <w:right w:w="15" w:type="dxa"/>
+            </w:tcMar>
+            <w:vAlign w:val="center"/>
+            <w:hideMark/>
+          </w:tcPr>
+          <w:p>
+            <w:pPr>
+              <w:numPr>
+                <w:ilvl w:val="0"/>
+                <w:numId w:val="2"/>
+              </w:numPr>
+              <w:rPr>
+                <w:b/>
+                <w:bCs/>
+                <w:sz w:val="28"/>
+                <w:szCs w:val="28"/>
+              </w:rPr>
+            </w:pPr>
+            <w:r>
+              <w:rPr>
+                <w:b/>
+                <w:bCs/>
+                <w:sz w:val="28"/>
+                <w:szCs w:val="28"/>
+              </w:rPr>
+              <w:t>Yes/No</w:t>
+            </w:r>
+          </w:p>
+        </w:tc>
+        <w:tc>
+          <w:tcPr>
+            <w:tcW w:w="0" w:type="auto"/>
+            <w:tcMar>
+              <w:top w:w="15" w:type="dxa"/>
+              <w:left w:w="15" w:type="dxa"/>
+              <w:bottom w:w="15" w:type="dxa"/>
+              <w:right w:w="15" w:type="dxa"/>
+            </w:tcMar>
+            <w:vAlign w:val="center"/>
+            <w:hideMark/>
+          </w:tcPr>
+          <w:p>
+            <w:pPr>
+              <w:numPr>
+                <w:ilvl w:val="0"/>
+                <w:numId w:val="2"/>
+              </w:numPr>
+              <w:rPr>
+                <w:b/>
+                <w:bCs/>
+                <w:sz w:val="28"/>
+                <w:szCs w:val="28"/>
+              </w:rPr>
+            </w:pPr>
+            <w:proofErr w:type="spellStart"/>
+            <w:r>
+              <w:rPr>
+                <w:b/>
+                <w:bCs/>
+                <w:sz w:val="28"/>
+                <w:szCs w:val="28"/>
+              </w:rPr>
+              <w:t>LabelEncoder</w:t>
+            </w:r>
+            <w:proofErr w:type="spellEnd"/>
+            <w:r>
+              <w:rPr>
+                <w:b/>
+                <w:bCs/>
+                <w:sz w:val="28"/>
+                <w:szCs w:val="28"/>
+              </w:rPr>
+              <w:t xml:space="preserve"> → 0,1</w:t>
+            </w:r>
+          </w:p>
+        </w:tc>
+      </w:tr>
+      <w:tr>
+        <w:trPr>
+          <w:tblCellSpacing w:w="15" w:type="dxa"/>
+        </w:trPr>
+        <w:tc>
+          <w:tcPr>
+            <w:tcW w:w="0" w:type="auto"/>
+            <w:tcMar>
+              <w:top w:w="15" w:type="dxa"/>
+              <w:left w:w="15" w:type="dxa"/>
+              <w:bottom w:w="15" w:type="dxa"/>
+              <w:right w:w="15" w:type="dxa"/>
+            </w:tcMar>
+            <w:vAlign w:val="center"/>
+            <w:hideMark/>
+          </w:tcPr>
+          <w:p>
+            <w:pPr>
+              <w:numPr>
+                <w:ilvl w:val="0"/>
+                <w:numId w:val="2"/>
+              </w:numPr>
+              <w:rPr>
+                <w:b/>
+                <w:bCs/>
+                <w:sz w:val="28"/>
+                <w:szCs w:val="28"/>
+              </w:rPr>
+            </w:pPr>
+            <w:proofErr w:type="spellStart"/>
+            <w:r>
+              <w:rPr>
+                <w:b/>
+                <w:bCs/>
+                <w:sz w:val="28"/>
+                <w:szCs w:val="28"/>
+              </w:rPr>
+              <w:t>StreamingMovies</w:t>
+            </w:r>
+            <w:proofErr w:type="spellEnd"/>
+          </w:p>
+        </w:tc>
+        <w:tc>
+          <w:tcPr>
+            <w:tcW w:w="0" w:type="auto"/>
+            <w:tcMar>
+              <w:top w:w="15" w:type="dxa"/>
+              <w:left w:w="15" w:type="dxa"/>
+              <w:bottom w:w="15" w:type="dxa"/>
+              <w:right w:w="15" w:type="dxa"/>
+            </w:tcMar>
+            <w:vAlign w:val="center"/>
+            <w:hideMark/>
+          </w:tcPr>
+          <w:p>
+            <w:pPr>
+              <w:numPr>
+                <w:ilvl w:val="0"/>
+                <w:numId w:val="2"/>
+              </w:numPr>
+              <w:rPr>
+                <w:b/>
+                <w:bCs/>
+                <w:sz w:val="28"/>
+                <w:szCs w:val="28"/>
+              </w:rPr>
+            </w:pPr>
+            <w:r>
+              <w:rPr>
+                <w:b/>
+                <w:bCs/>
+                <w:sz w:val="28"/>
+                <w:szCs w:val="28"/>
+              </w:rPr>
+              <w:t>Yes/No</w:t>
+            </w:r>
+          </w:p>
+        </w:tc>
+        <w:tc>
+          <w:tcPr>
+            <w:tcW w:w="0" w:type="auto"/>
+            <w:tcMar>
+              <w:top w:w="15" w:type="dxa"/>
+              <w:left w:w="15" w:type="dxa"/>
+              <w:bottom w:w="15" w:type="dxa"/>
+              <w:right w:w="15" w:type="dxa"/>
+            </w:tcMar>
+            <w:vAlign w:val="center"/>
+            <w:hideMark/>
+          </w:tcPr>
+          <w:p>
+            <w:pPr>
+              <w:numPr>
+                <w:ilvl w:val="0"/>
+                <w:numId w:val="2"/>
+              </w:numPr>
+              <w:rPr>
+                <w:b/>
+                <w:bCs/>
+                <w:sz w:val="28"/>
+                <w:szCs w:val="28"/>
+              </w:rPr>
+            </w:pPr>
+            <w:proofErr w:type="spellStart"/>
+            <w:r>
+              <w:rPr>
+                <w:b/>
+                <w:bCs/>
+                <w:sz w:val="28"/>
+                <w:szCs w:val="28"/>
+              </w:rPr>
+              <w:t>LabelEncoder</w:t>
+            </w:r>
+            <w:proofErr w:type="spellEnd"/>
+            <w:r>
+              <w:rPr>
+                <w:b/>
+                <w:bCs/>
+                <w:sz w:val="28"/>
+                <w:szCs w:val="28"/>
+              </w:rPr>
+              <w:t xml:space="preserve"> → 0,1</w:t>
+            </w:r>
+          </w:p>
+        </w:tc>
+      </w:tr>
+      <w:tr>
+        <w:trPr>
+          <w:tblCellSpacing w:w="15" w:type="dxa"/>
+        </w:trPr>
+        <w:tc>
+          <w:tcPr>
+            <w:tcW w:w="0" w:type="auto"/>
+            <w:tcMar>
+              <w:top w:w="15" w:type="dxa"/>
+              <w:left w:w="15" w:type="dxa"/>
+              <w:bottom w:w="15" w:type="dxa"/>
+              <w:right w:w="15" w:type="dxa"/>
+            </w:tcMar>
+            <w:vAlign w:val="center"/>
+            <w:hideMark/>
+          </w:tcPr>
+          <w:p>
+            <w:pPr>
+              <w:numPr>
+                <w:ilvl w:val="0"/>
+                <w:numId w:val="2"/>
+              </w:numPr>
+              <w:rPr>
+                <w:b/>
+                <w:bCs/>
+                <w:sz w:val="28"/>
+                <w:szCs w:val="28"/>
+              </w:rPr>
+            </w:pPr>
+            <w:r>
+              <w:rPr>
+                <w:b/>
+                <w:bCs/>
+                <w:sz w:val="28"/>
+                <w:szCs w:val="28"/>
+              </w:rPr>
+              <w:t>Contract</w:t>
+            </w:r>
+          </w:p>
+        </w:tc>
+        <w:tc>
+          <w:tcPr>
+            <w:tcW w:w="0" w:type="auto"/>
+            <w:tcMar>
+              <w:top w:w="15" w:type="dxa"/>
+              <w:left w:w="15" w:type="dxa"/>
+              <w:bottom w:w="15" w:type="dxa"/>
+              <w:right w:w="15" w:type="dxa"/>
+            </w:tcMar>
+            <w:vAlign w:val="center"/>
+            <w:hideMark/>
+          </w:tcPr>
+          <w:p>
+            <w:pPr>
+              <w:numPr>
+                <w:ilvl w:val="0"/>
+                <w:numId w:val="2"/>
+              </w:numPr>
+              <w:rPr>
+                <w:b/>
+                <w:bCs/>
+                <w:sz w:val="28"/>
+                <w:szCs w:val="28"/>
+              </w:rPr>
+            </w:pPr>
+            <w:r>
+              <w:rPr>
+                <w:b/>
+                <w:bCs/>
+                <w:sz w:val="28"/>
+                <w:szCs w:val="28"/>
+              </w:rPr>
+              <w:t>Month-to-month/One year/Two year</w:t>
+            </w:r>
+          </w:p>
+        </w:tc>
+        <w:tc>
+          <w:tcPr>
+            <w:tcW w:w="0" w:type="auto"/>
+            <w:tcMar>
+              <w:top w:w="15" w:type="dxa"/>
+              <w:left w:w="15" w:type="dxa"/>
+              <w:bottom w:w="15" w:type="dxa"/>
+              <w:right w:w="15" w:type="dxa"/>
+            </w:tcMar>
+            <w:vAlign w:val="center"/>
+            <w:hideMark/>
+          </w:tcPr>
+          <w:p>
+            <w:pPr>
+              <w:numPr>
+                <w:ilvl w:val="0"/>
+                <w:numId w:val="2"/>
+              </w:numPr>
+              <w:rPr>
+                <w:b/>
+                <w:bCs/>
+                <w:sz w:val="28"/>
+                <w:szCs w:val="28"/>
+              </w:rPr>
+            </w:pPr>
+            <w:proofErr w:type="spellStart"/>
+            <w:r>
+              <w:rPr>
+                <w:b/>
+                <w:bCs/>
+                <w:sz w:val="28"/>
+                <w:szCs w:val="28"/>
+              </w:rPr>
+              <w:t>LabelEncoder</w:t>
+            </w:r>
+            <w:proofErr w:type="spellEnd"/>
+            <w:r>
+              <w:rPr>
+                <w:b/>
+                <w:bCs/>
+                <w:sz w:val="28"/>
+                <w:szCs w:val="28"/>
+              </w:rPr>
+              <w:t xml:space="preserve"> → 0,1,2</w:t>
+            </w:r>
+          </w:p>
+        </w:tc>
+      </w:tr>
+      <w:tr>
+        <w:trPr>
+          <w:tblCellSpacing w:w="15" w:type="dxa"/>
+        </w:trPr>
+        <w:tc>
+          <w:tcPr>
+            <w:tcW w:w="0" w:type="auto"/>
+            <w:tcMar>
+              <w:top w:w="15" w:type="dxa"/>
+              <w:left w:w="15" w:type="dxa"/>
+              <w:bottom w:w="15" w:type="dxa"/>
+              <w:right w:w="15" w:type="dxa"/>
+            </w:tcMar>
+            <w:vAlign w:val="center"/>
+            <w:hideMark/>
+          </w:tcPr>
+          <w:p>
+            <w:pPr>
+              <w:numPr>
+                <w:ilvl w:val="0"/>
+                <w:numId w:val="2"/>
+              </w:numPr>
+              <w:rPr>
+                <w:b/>
+                <w:bCs/>
+                <w:sz w:val="28"/>
+                <w:szCs w:val="28"/>
+              </w:rPr>
+            </w:pPr>
+            <w:proofErr w:type="spellStart"/>
+            <w:r>
+              <w:rPr>
+                <w:b/>
+                <w:bCs/>
+                <w:sz w:val="28"/>
+                <w:szCs w:val="28"/>
+              </w:rPr>
+              <w:lastRenderedPageBreak/>
+              <w:t>PaymentMethod</w:t>
+            </w:r>
+            <w:proofErr w:type="spellEnd"/>
+          </w:p>
+        </w:tc>
+        <w:tc>
+          <w:tcPr>
+            <w:tcW w:w="0" w:type="auto"/>
+            <w:tcMar>
+              <w:top w:w="15" w:type="dxa"/>
+              <w:left w:w="15" w:type="dxa"/>
+              <w:bottom w:w="15" w:type="dxa"/>
+              <w:right w:w="15" w:type="dxa"/>
+            </w:tcMar>
+            <w:vAlign w:val="center"/>
+            <w:hideMark/>
+          </w:tcPr>
+          <w:p>
+            <w:pPr>
+              <w:numPr>
+                <w:ilvl w:val="0"/>
+                <w:numId w:val="2"/>
+              </w:numPr>
+              <w:rPr>
+                <w:b/>
+                <w:bCs/>
+                <w:sz w:val="28"/>
+                <w:szCs w:val="28"/>
+              </w:rPr>
+            </w:pPr>
+            <w:r>
+              <w:rPr>
+                <w:b/>
+                <w:bCs/>
+                <w:sz w:val="28"/>
+                <w:szCs w:val="28"/>
+              </w:rPr>
+              <w:t>Electronic check/Mailed check/Bank transfer/Credit card</w:t>
+            </w:r>
+          </w:p>
+        </w:tc>
+        <w:tc>
+          <w:tcPr>
+            <w:tcW w:w="0" w:type="auto"/>
+            <w:tcMar>
+              <w:top w:w="15" w:type="dxa"/>
+              <w:left w:w="15" w:type="dxa"/>
+              <w:bottom w:w="15" w:type="dxa"/>
+              <w:right w:w="15" w:type="dxa"/>
+            </w:tcMar>
+            <w:vAlign w:val="center"/>
+            <w:hideMark/>
+          </w:tcPr>
+          <w:p>
+            <w:pPr>
+              <w:numPr>
+                <w:ilvl w:val="0"/>
+                <w:numId w:val="2"/>
+              </w:numPr>
+              <w:rPr>
+                <w:b/>
+                <w:bCs/>
+                <w:sz w:val="28"/>
+                <w:szCs w:val="28"/>
+              </w:rPr>
+            </w:pPr>
+            <w:proofErr w:type="spellStart"/>
+            <w:r>
+              <w:rPr>
+                <w:b/>
+                <w:bCs/>
+                <w:sz w:val="28"/>
+                <w:szCs w:val="28"/>
+              </w:rPr>
+              <w:t>LabelEncoder</w:t>
+            </w:r>
+            <w:proofErr w:type="spellEnd"/>
+            <w:r>
+              <w:rPr>
+                <w:b/>
+                <w:bCs/>
+                <w:sz w:val="28"/>
+                <w:szCs w:val="28"/>
+              </w:rPr>
+              <w:t xml:space="preserve"> → 0,1,2,3</w:t>
+            </w:r>
+          </w:p>
+        </w:tc>
+      </w:tr>
+    </w:tbl>
+    <w:p>
+      <w:pPr>
+        <w:numPr>
+          <w:ilvl w:val="0"/>
+          <w:numId w:val="2"/>
+        </w:numPr>
+        <w:rPr>
+          <w:b/>
+          <w:bCs/>
+          <w:sz w:val="28"/>
+          <w:szCs w:val="28"/>
+        </w:rPr>
+      </w:pPr>
+      <w:r>
+        <w:rPr>
+          <w:b/>
+          <w:bCs/>
+          <w:sz w:val="28"/>
+          <w:szCs w:val="28"/>
+        </w:rPr>
+        <w:pict w14:anchorId="5BB4CD93">
+          <v:rect id="_x0000_i1027" style="width:468pt;height:1.2pt" o:hralign="center" o:hrstd="t" o:hr="t" fillcolor="#a0a0a0" stroked="f"/>
+        </w:pict>
+      </w:r>
+    </w:p>
+    <w:p>
+      <w:pPr>
+        <w:numPr>
+          <w:ilvl w:val="0"/>
+          <w:numId w:val="2"/>
+        </w:numPr>
+        <w:rPr>
+          <w:b/>
+          <w:bCs/>
+          <w:sz w:val="28"/>
+          <w:szCs w:val="28"/>
+        </w:rPr>
+      </w:pPr>
+      <w:r>
+        <w:rPr>
+          <w:b/>
+          <w:bCs/>
+          <w:sz w:val="28"/>
+          <w:szCs w:val="28"/>
+        </w:rPr>
+        <w:t>4. Numeric Features Handling</w:t>
+      </w:r>
+    </w:p>
+    <w:tbl>
+      <w:tblPr>
+        <w:tblW w:w="0" w:type="auto"/>
+        <w:tblCellSpacing w:w="15" w:type="dxa"/>
+        <w:tblLook w:val="04A0" w:firstRow="1" w:lastRow="0" w:firstColumn="1" w:lastColumn="0" w:noHBand="0" w:noVBand="1"/>
+      </w:tblPr>
+      <w:tblGrid>
+        <w:gridCol w:w="2836"/>
+        <w:gridCol w:w="2807"/>
+        <w:gridCol w:w="3717"/>
+      </w:tblGrid>
+      <w:tr>
+        <w:trPr>
+          <w:tblHeader/>
+          <w:tblCellSpacing w:w="15" w:type="dxa"/>
+        </w:trPr>
+        <w:tc>
+          <w:tcPr>
+            <w:tcW w:w="0" w:type="auto"/>
+            <w:tcMar>
+              <w:top w:w="15" w:type="dxa"/>
+              <w:left w:w="15" w:type="dxa"/>
+              <w:bottom w:w="15" w:type="dxa"/>
+              <w:right w:w="15" w:type="dxa"/>
+            </w:tcMar>
+            <w:vAlign w:val="center"/>
+            <w:hideMark/>
+          </w:tcPr>
+          <w:p>
+            <w:pPr>
+              <w:numPr>
+                <w:ilvl w:val="0"/>
+                <w:numId w:val="2"/>
+              </w:numPr>
+              <w:rPr>
+                <w:b/>
+                <w:bCs/>
+                <w:sz w:val="28"/>
+                <w:szCs w:val="28"/>
+              </w:rPr>
+            </w:pPr>
+            <w:r>
+              <w:rPr>
+                <w:b/>
+                <w:bCs/>
+                <w:sz w:val="28"/>
+                <w:szCs w:val="28"/>
+              </w:rPr>
+              <w:t>Column</w:t>
+            </w:r>
+          </w:p>
+        </w:tc>
+        <w:tc>
+          <w:tcPr>
+            <w:tcW w:w="0" w:type="auto"/>
+            <w:tcMar>
+              <w:top w:w="15" w:type="dxa"/>
+              <w:left w:w="15" w:type="dxa"/>
+              <w:bottom w:w="15" w:type="dxa"/>
+              <w:right w:w="15" w:type="dxa"/>
+            </w:tcMar>
+            <w:vAlign w:val="center"/>
+            <w:hideMark/>
+          </w:tcPr>
+          <w:p>
+            <w:pPr>
+              <w:numPr>
+                <w:ilvl w:val="0"/>
+                <w:numId w:val="2"/>
+              </w:numPr>
+              <w:rPr>
+                <w:b/>
+                <w:bCs/>
+                <w:sz w:val="28"/>
+                <w:szCs w:val="28"/>
+              </w:rPr>
+            </w:pPr>
+            <w:r>
+              <w:rPr>
+                <w:b/>
+                <w:bCs/>
+                <w:sz w:val="28"/>
+                <w:szCs w:val="28"/>
+              </w:rPr>
+              <w:t>Transformation / Action</w:t>
+            </w:r>
+          </w:p>
+        </w:tc>
+        <w:tc>
+          <w:tcPr>
+            <w:tcW w:w="0" w:type="auto"/>
+            <w:tcMar>
+              <w:top w:w="15" w:type="dxa"/>
+              <w:left w:w="15" w:type="dxa"/>
+              <w:bottom w:w="15" w:type="dxa"/>
+              <w:right w:w="15" w:type="dxa"/>
+            </w:tcMar>
+            <w:vAlign w:val="center"/>
+            <w:hideMark/>
+          </w:tcPr>
+          <w:p>
+            <w:pPr>
+              <w:numPr>
+                <w:ilvl w:val="0"/>
+                <w:numId w:val="2"/>
+              </w:numPr>
+              <w:rPr>
+                <w:b/>
+                <w:bCs/>
+                <w:sz w:val="28"/>
+                <w:szCs w:val="28"/>
+              </w:rPr>
+            </w:pPr>
+            <w:r>
+              <w:rPr>
+                <w:b/>
+                <w:bCs/>
+                <w:sz w:val="28"/>
+                <w:szCs w:val="28"/>
+              </w:rPr>
+              <w:t>Reason</w:t>
+            </w:r>
+          </w:p>
+        </w:tc>
+      </w:tr>
+      <w:tr>
+        <w:trPr>
+          <w:tblCellSpacing w:w="15" w:type="dxa"/>
+        </w:trPr>
+        <w:tc>
+          <w:tcPr>
+            <w:tcW w:w="0" w:type="auto"/>
+            <w:tcMar>
+              <w:top w:w="15" w:type="dxa"/>
+              <w:left w:w="15" w:type="dxa"/>
+              <w:bottom w:w="15" w:type="dxa"/>
+              <w:right w:w="15" w:type="dxa"/>
+            </w:tcMar>
+            <w:vAlign w:val="center"/>
+            <w:hideMark/>
+          </w:tcPr>
+          <w:p>
+            <w:pPr>
+              <w:numPr>
+                <w:ilvl w:val="0"/>
+                <w:numId w:val="2"/>
+              </w:numPr>
+              <w:rPr>
+                <w:b/>
+                <w:bCs/>
+                <w:sz w:val="28"/>
+                <w:szCs w:val="28"/>
+              </w:rPr>
+            </w:pPr>
+            <w:proofErr w:type="spellStart"/>
+            <w:r>
+              <w:rPr>
+                <w:b/>
+                <w:bCs/>
+                <w:sz w:val="28"/>
+                <w:szCs w:val="28"/>
+              </w:rPr>
+              <w:t>TotalCharges</w:t>
+            </w:r>
+            <w:proofErr w:type="spellEnd"/>
+          </w:p>
+        </w:tc>
+        <w:tc>
+          <w:tcPr>
+            <w:tcW w:w="0" w:type="auto"/>
+            <w:tcMar>
+              <w:top w:w="15" w:type="dxa"/>
+              <w:left w:w="15" w:type="dxa"/>
+              <w:bottom w:w="15" w:type="dxa"/>
+              <w:right w:w="15" w:type="dxa"/>
+            </w:tcMar>
+            <w:vAlign w:val="center"/>
+            <w:hideMark/>
+          </w:tcPr>
+          <w:p>
+            <w:pPr>
+              <w:numPr>
+                <w:ilvl w:val="0"/>
+                <w:numId w:val="2"/>
+              </w:numPr>
+              <w:rPr>
+                <w:b/>
+                <w:bCs/>
+                <w:sz w:val="28"/>
+                <w:szCs w:val="28"/>
+              </w:rPr>
+            </w:pPr>
+            <w:r>
+              <w:rPr>
+                <w:b/>
+                <w:bCs/>
+                <w:sz w:val="28"/>
+                <w:szCs w:val="28"/>
+              </w:rPr>
+              <w:t>Convert to numeric, fill missing values with 0</w:t>
+            </w:r>
+          </w:p>
+        </w:tc>
+        <w:tc>
+          <w:tcPr>
+            <w:tcW w:w="0" w:type="auto"/>
+            <w:tcMar>
+              <w:top w:w="15" w:type="dxa"/>
+              <w:left w:w="15" w:type="dxa"/>
+              <w:bottom w:w="15" w:type="dxa"/>
+              <w:right w:w="15" w:type="dxa"/>
+            </w:tcMar>
+            <w:vAlign w:val="center"/>
+            <w:hideMark/>
+          </w:tcPr>
+          <w:p>
+            <w:pPr>
+              <w:numPr>
+                <w:ilvl w:val="0"/>
+                <w:numId w:val="2"/>
+              </w:numPr>
+              <w:rPr>
+                <w:b/>
+                <w:bCs/>
+                <w:sz w:val="28"/>
+                <w:szCs w:val="28"/>
+              </w:rPr>
+            </w:pPr>
+            <w:r>
+              <w:rPr>
+                <w:b/>
+                <w:bCs/>
+                <w:sz w:val="28"/>
+                <w:szCs w:val="28"/>
+              </w:rPr>
+              <w:t>Ready for model input</w:t>
+            </w:r>
+          </w:p>
+        </w:tc>
+      </w:tr>
+      <w:tr>
+        <w:trPr>
+          <w:tblCellSpacing w:w="15" w:type="dxa"/>
+        </w:trPr>
+        <w:tc>
+          <w:tcPr>
+            <w:tcW w:w="0" w:type="auto"/>
+            <w:tcMar>
+              <w:top w:w="15" w:type="dxa"/>
+              <w:left w:w="15" w:type="dxa"/>
+              <w:bottom w:w="15" w:type="dxa"/>
+              <w:right w:w="15" w:type="dxa"/>
+            </w:tcMar>
+            <w:vAlign w:val="center"/>
+            <w:hideMark/>
+          </w:tcPr>
+          <w:p>
+            <w:pPr>
+              <w:numPr>
+                <w:ilvl w:val="0"/>
+                <w:numId w:val="2"/>
+              </w:numPr>
+              <w:rPr>
+                <w:b/>
+                <w:bCs/>
+                <w:sz w:val="28"/>
+                <w:szCs w:val="28"/>
+              </w:rPr>
+            </w:pPr>
+            <w:proofErr w:type="spellStart"/>
+            <w:r>
+              <w:rPr>
+                <w:b/>
+                <w:bCs/>
+                <w:sz w:val="28"/>
+                <w:szCs w:val="28"/>
+              </w:rPr>
+              <w:t>MonthlyCharges</w:t>
+            </w:r>
+            <w:proofErr w:type="spellEnd"/>
+            <w:r>
+              <w:rPr>
+                <w:b/>
+                <w:bCs/>
+                <w:sz w:val="28"/>
+                <w:szCs w:val="28"/>
+              </w:rPr>
+              <w:t>, tenure</w:t>
+            </w:r>
+          </w:p>
+        </w:tc>
+        <w:tc>
+          <w:tcPr>
+            <w:tcW w:w="0" w:type="auto"/>
+            <w:tcMar>
+              <w:top w:w="15" w:type="dxa"/>
+              <w:left w:w="15" w:type="dxa"/>
+              <w:bottom w:w="15" w:type="dxa"/>
+              <w:right w:w="15" w:type="dxa"/>
+            </w:tcMar>
+            <w:vAlign w:val="center"/>
+            <w:hideMark/>
+          </w:tcPr>
+          <w:p>
+            <w:pPr>
+              <w:numPr>
+                <w:ilvl w:val="0"/>
+                <w:numId w:val="2"/>
+              </w:numPr>
+              <w:rPr>
+                <w:b/>
+                <w:bCs/>
+                <w:sz w:val="28"/>
+                <w:szCs w:val="28"/>
+              </w:rPr>
+            </w:pPr>
+            <w:r>
+              <w:rPr>
+                <w:b/>
+                <w:bCs/>
+                <w:sz w:val="28"/>
+                <w:szCs w:val="28"/>
+              </w:rPr>
+              <w:t>Analyze skewness</w:t>
+            </w:r>
+          </w:p>
+        </w:tc>
+        <w:tc>
+          <w:tcPr>
+            <w:tcW w:w="0" w:type="auto"/>
+            <w:tcMar>
+              <w:top w:w="15" w:type="dxa"/>
+              <w:left w:w="15" w:type="dxa"/>
+              <w:bottom w:w="15" w:type="dxa"/>
+              <w:right w:w="15" w:type="dxa"/>
+            </w:tcMar>
+            <w:vAlign w:val="center"/>
+            <w:hideMark/>
+          </w:tcPr>
+          <w:p>
+            <w:pPr>
+              <w:numPr>
+                <w:ilvl w:val="0"/>
+                <w:numId w:val="2"/>
+              </w:numPr>
+              <w:rPr>
+                <w:b/>
+                <w:bCs/>
+                <w:sz w:val="28"/>
+                <w:szCs w:val="28"/>
+              </w:rPr>
+            </w:pPr>
+            <w:r>
+              <w:rPr>
+                <w:b/>
+                <w:bCs/>
+                <w:sz w:val="28"/>
+                <w:szCs w:val="28"/>
+              </w:rPr>
+              <w:t>Identify columns that may need transformation/scaling</w:t>
+            </w:r>
+          </w:p>
+        </w:tc>
+      </w:tr>
+    </w:tbl>
+    <w:p>
+      <w:pPr>
+        <w:numPr>
+          <w:ilvl w:val="0"/>
+          <w:numId w:val="2"/>
+        </w:numPr>
+        <w:rPr>
+          <w:b/>
+          <w:bCs/>
+          <w:sz w:val="28"/>
+          <w:szCs w:val="28"/>
+        </w:rPr>
+      </w:pPr>
+      <w:r>
+        <w:rPr>
+          <w:b/>
+          <w:bCs/>
+          <w:sz w:val="28"/>
+          <w:szCs w:val="28"/>
+        </w:rPr>
+        <w:pict w14:anchorId="423F731E">
+          <v:rect id="_x0000_i1028" style="width:468pt;height:1.2pt" o:hralign="center" o:hrstd="t" o:hr="t" fillcolor="#a0a0a0" stroked="f"/>
+        </w:pict>
+      </w:r>
+    </w:p>
+    <w:p>
+      <w:pPr>
+        <w:numPr>
+          <w:ilvl w:val="0"/>
+          <w:numId w:val="2"/>
+        </w:numPr>
+        <w:rPr>
+          <w:b/>
+          <w:bCs/>
+          <w:sz w:val="28"/>
+          <w:szCs w:val="28"/>
+        </w:rPr>
+      </w:pPr>
+      <w:r>
+        <w:rPr>
+          <w:b/>
+          <w:bCs/>
+          <w:sz w:val="28"/>
+          <w:szCs w:val="28"/>
+        </w:rPr>
+        <w:t>5. Summary of Feature Engineering</w:t>
+      </w:r>
+    </w:p>
+    <w:p>
+      <w:pPr>
+        <w:numPr>
+          <w:ilvl w:val="0"/>
+          <w:numId w:val="2"/>
+        </w:numPr>
+        <w:rPr>
+          <w:b/>
+          <w:bCs/>
+          <w:sz w:val="28"/>
+          <w:szCs w:val="28"/>
+        </w:rPr>
+      </w:pPr>
+      <w:r>
+        <w:rPr>
+          <w:b/>
+          <w:bCs/>
+          <w:sz w:val="28"/>
+          <w:szCs w:val="28"/>
+        </w:rPr>
+        <w:t>Data is now ready for model training:</w:t>
+      </w:r>
+    </w:p>
+    <w:p>
+      <w:pPr>
+        <w:numPr>
+          <w:ilvl w:val="0"/>
+          <w:numId w:val="2"/>
+        </w:numPr>
+        <w:rPr>
+          <w:b/>
+          <w:bCs/>
+          <w:sz w:val="28"/>
+          <w:szCs w:val="28"/>
+        </w:rPr>
+      </w:pPr>
+      <w:r>
+        <w:rPr>
+          <w:b/>
+          <w:bCs/>
+          <w:sz w:val="28"/>
+          <w:szCs w:val="28"/>
+        </w:rPr>
+        <w:t>Binary columns → 0/1</w:t>
+      </w:r>
+    </w:p>
+    <w:p>
+      <w:pPr>
+        <w:numPr>
+          <w:ilvl w:val="0"/>
+          <w:numId w:val="2"/>
+        </w:numPr>
+        <w:rPr>
+          <w:b/>
+          <w:bCs/>
+          <w:sz w:val="28"/>
+          <w:szCs w:val="28"/>
+        </w:rPr>
+      </w:pPr>
+      <w:r>
+        <w:rPr>
+          <w:b/>
+          <w:bCs/>
+          <w:sz w:val="28"/>
+          <w:szCs w:val="28"/>
+        </w:rPr>
+        <w:t>Multi-class categorical columns → numeric values 0,1,2…</w:t>
+      </w:r>
+    </w:p>
+    <w:p>
+      <w:pPr>
+        <w:numPr>
+          <w:ilvl w:val="0"/>
+          <w:numId w:val="2"/>
+        </w:numPr>
+        <w:rPr>
+          <w:b/>
+          <w:bCs/>
+          <w:sz w:val="28"/>
+          <w:szCs w:val="28"/>
+        </w:rPr>
+      </w:pPr>
+      <w:r>
+        <w:rPr>
+          <w:b/>
+          <w:bCs/>
+          <w:sz w:val="28"/>
+          <w:szCs w:val="28"/>
+        </w:rPr>
+        <w:t>Numeric columns → clean and processed, missing values handled</w:t>
+      </w:r>
+    </w:p>
+    <w:p>
+      <w:pPr>
+        <w:numPr>
+          <w:ilvl w:val="0"/>
+          <w:numId w:val="2"/>
+        </w:numPr>
+        <w:rPr>
+          <w:b/>
+          <w:bCs/>
+          <w:sz w:val="28"/>
+          <w:szCs w:val="28"/>
+        </w:rPr>
+      </w:pPr>
+      <w:r>
+        <w:rPr>
+          <w:b/>
+          <w:bCs/>
+          <w:sz w:val="28"/>
+          <w:szCs w:val="28"/>
+        </w:rPr>
+        <w:t>Each step, including cleaning, binary mapping, label encoding, and missing value handling, is part of Feature Engineering.</w:t>
+      </w:r>
+    </w:p>
+    <w:p>
+      <w:pPr>
+        <w:numPr>
+          <w:ilvl w:val="0"/>
+          <w:numId w:val="2"/>
+        </w:numPr>
+        <w:rPr>
+          <w:b/>
+          <w:bCs/>
+          <w:sz w:val="28"/>
+          <w:szCs w:val="28"/>
+        </w:rPr>
+      </w:pPr>
+      <w:r>
+        <w:rPr>
+          <w:b/>
+          <w:bCs/>
+          <w:sz w:val="28"/>
+          <w:szCs w:val="28"/>
+        </w:rPr>
+        <w:t>Next steps could include scaling/normalization for numeric features depending on the model requirements.</w:t>
+      </w:r>
+    </w:p>
+    <w:p>
+      <w:pPr>
+        <w:ind w:left="720"/>
         <w:rPr>
           <w:b/>
           <w:bCs/>
@@ -569,6 +4496,155 @@
 <file path=word/numbering.xml><?xml version="1.0" encoding="utf-8"?>
 <w:numbering xmlns:wpc="http://schemas.microsoft.com/office/word/2010/wordprocessingCanvas" xmlns:cx="http://schemas.microsoft.com/office/drawing/2014/chartex" xmlns:cx1="http://schemas.microsoft.com/office/drawing/2015/9/8/chartex" xmlns:cx2="http://schemas.microsoft.com/office/drawing/2015/10/21/chartex" xmlns:cx3="http://schemas.microsoft.com/office/drawing/2016/5/9/chartex" xmlns:cx4="http://schemas.microsoft.com/office/drawing/2016/5/10/chartex" xmlns:cx5="http://schemas.microsoft.com/office/drawing/2016/5/11/chartex" xmlns:cx6="http://schemas.microsoft.com/office/drawing/2016/5/12/chartex" xmlns:cx7="http://schemas.microsoft.com/office/drawing/2016/5/13/chartex" xmlns:cx8="http://schemas.microsoft.com/office/drawing/2016/5/14/chartex" xmlns:mc="http://schemas.openxmlformats.org/markup-compatibility/2006" xmlns:aink="http://schemas.microsoft.com/office/drawing/2016/ink" xmlns:am3d="http://schemas.microsoft.com/office/drawing/2017/model3d" xmlns:o="urn:schemas-microsoft-com:office:office" xmlns:oel="http://schemas.microsoft.com/office/2019/extlst" xmlns:r="http://schemas.openxmlformats.org/officeDocument/2006/relationships" xmlns:m="http://schemas.openxmlformats.org/officeDocument/2006/math" xmlns:v="urn:schemas-microsoft-com:vml" xmlns:wp14="http://schemas.microsoft.com/office/word/2010/wordprocessingDrawing" xmlns:wp="http://schemas.openxmlformats.org/drawingml/2006/wordprocessingDrawing" xmlns:w10="urn:schemas-microsoft-com:office:word" xmlns:w="http://schemas.openxmlformats.org/wordprocessingml/2006/main" xmlns:w14="http://schemas.microsoft.com/office/word/2010/wordml" xmlns:w15="http://schemas.microsoft.com/office/word/2012/wordml" xmlns:w16cex="http://schemas.microsoft.com/office/word/2018/wordml/cex" xmlns:w16cid="http://schemas.microsoft.com/office/word/2016/wordml/cid" xmlns:w16="http://schemas.microsoft.com/office/word/2018/wordml" xmlns:w16du="http://schemas.microsoft.com/office/word/2023/wordml/word16du" xmlns:w16sdtdh="http://schemas.microsoft.com/office/word/2020/wordml/sdtdatahash" xmlns:w16sdtfl="http://schemas.microsoft.com/office/word/2024/wordml/sdtformatlock" xmlns:w16se="http://schemas.microsoft.com/office/word/2015/wordml/symex" xmlns:wpg="http://schemas.microsoft.com/office/word/2010/wordprocessingGroup" xmlns:wpi="http://schemas.microsoft.com/office/word/2010/wordprocessingInk" xmlns:wne="http://schemas.microsoft.com/office/word/2006/wordml" xmlns:wps="http://schemas.microsoft.com/office/word/2010/wordprocessingShape" mc:Ignorable="w14 w15 w16se w16cid w16 w16cex w16sdtdh w16sdtfl w16du wp14">
   <w:abstractNum w:abstractNumId="0" w15:restartNumberingAfterBreak="0">
+    <w:nsid w:val="0FF71B23"/>
+    <w:multiLevelType w:val="multilevel"/>
+    <w:tmpl w:val="6CC8C05E"/>
+    <w:lvl w:ilvl="0">
+      <w:start w:val="1"/>
+      <w:numFmt w:val="bullet"/>
+      <w:lvlText w:val=""/>
+      <w:lvlJc w:val="left"/>
+      <w:pPr>
+        <w:tabs>
+          <w:tab w:val="num" w:pos="720"/>
+        </w:tabs>
+        <w:ind w:left="720" w:hanging="360"/>
+      </w:pPr>
+      <w:rPr>
+        <w:rFonts w:ascii="Symbol" w:hAnsi="Symbol" w:hint="default"/>
+        <w:sz w:val="20"/>
+      </w:rPr>
+    </w:lvl>
+    <w:lvl w:ilvl="1">
+      <w:start w:val="1"/>
+      <w:numFmt w:val="bullet"/>
+      <w:lvlText w:val="o"/>
+      <w:lvlJc w:val="left"/>
+      <w:pPr>
+        <w:tabs>
+          <w:tab w:val="num" w:pos="1440"/>
+        </w:tabs>
+        <w:ind w:left="1440" w:hanging="360"/>
+      </w:pPr>
+      <w:rPr>
+        <w:rFonts w:ascii="Courier New" w:hAnsi="Courier New" w:cs="Times New Roman" w:hint="default"/>
+        <w:sz w:val="20"/>
+      </w:rPr>
+    </w:lvl>
+    <w:lvl w:ilvl="2">
+      <w:start w:val="1"/>
+      <w:numFmt w:val="bullet"/>
+      <w:lvlText w:val=""/>
+      <w:lvlJc w:val="left"/>
+      <w:pPr>
+        <w:tabs>
+          <w:tab w:val="num" w:pos="2160"/>
+        </w:tabs>
+        <w:ind w:left="2160" w:hanging="360"/>
+      </w:pPr>
+      <w:rPr>
+        <w:rFonts w:ascii="Wingdings" w:hAnsi="Wingdings" w:hint="default"/>
+        <w:sz w:val="20"/>
+      </w:rPr>
+    </w:lvl>
+    <w:lvl w:ilvl="3">
+      <w:start w:val="1"/>
+      <w:numFmt w:val="bullet"/>
+      <w:lvlText w:val=""/>
+      <w:lvlJc w:val="left"/>
+      <w:pPr>
+        <w:tabs>
+          <w:tab w:val="num" w:pos="2880"/>
+        </w:tabs>
+        <w:ind w:left="2880" w:hanging="360"/>
+      </w:pPr>
+      <w:rPr>
+        <w:rFonts w:ascii="Wingdings" w:hAnsi="Wingdings" w:hint="default"/>
+        <w:sz w:val="20"/>
+      </w:rPr>
+    </w:lvl>
+    <w:lvl w:ilvl="4">
+      <w:start w:val="1"/>
+      <w:numFmt w:val="bullet"/>
+      <w:lvlText w:val=""/>
+      <w:lvlJc w:val="left"/>
+      <w:pPr>
+        <w:tabs>
+          <w:tab w:val="num" w:pos="3600"/>
+        </w:tabs>
+        <w:ind w:left="3600" w:hanging="360"/>
+      </w:pPr>
+      <w:rPr>
+        <w:rFonts w:ascii="Wingdings" w:hAnsi="Wingdings" w:hint="default"/>
+        <w:sz w:val="20"/>
+      </w:rPr>
+    </w:lvl>
+    <w:lvl w:ilvl="5">
+      <w:start w:val="1"/>
+      <w:numFmt w:val="bullet"/>
+      <w:lvlText w:val=""/>
+      <w:lvlJc w:val="left"/>
+      <w:pPr>
+        <w:tabs>
+          <w:tab w:val="num" w:pos="4320"/>
+        </w:tabs>
+        <w:ind w:left="4320" w:hanging="360"/>
+      </w:pPr>
+      <w:rPr>
+        <w:rFonts w:ascii="Wingdings" w:hAnsi="Wingdings" w:hint="default"/>
+        <w:sz w:val="20"/>
+      </w:rPr>
+    </w:lvl>
+    <w:lvl w:ilvl="6">
+      <w:start w:val="1"/>
+      <w:numFmt w:val="bullet"/>
+      <w:lvlText w:val=""/>
+      <w:lvlJc w:val="left"/>
+      <w:pPr>
+        <w:tabs>
+          <w:tab w:val="num" w:pos="5040"/>
+        </w:tabs>
+        <w:ind w:left="5040" w:hanging="360"/>
+      </w:pPr>
+      <w:rPr>
+        <w:rFonts w:ascii="Wingdings" w:hAnsi="Wingdings" w:hint="default"/>
+        <w:sz w:val="20"/>
+      </w:rPr>
+    </w:lvl>
+    <w:lvl w:ilvl="7">
+      <w:start w:val="1"/>
+      <w:numFmt w:val="bullet"/>
+      <w:lvlText w:val=""/>
+      <w:lvlJc w:val="left"/>
+      <w:pPr>
+        <w:tabs>
+          <w:tab w:val="num" w:pos="5760"/>
+        </w:tabs>
+        <w:ind w:left="5760" w:hanging="360"/>
+      </w:pPr>
+      <w:rPr>
+        <w:rFonts w:ascii="Wingdings" w:hAnsi="Wingdings" w:hint="default"/>
+        <w:sz w:val="20"/>
+      </w:rPr>
+    </w:lvl>
+    <w:lvl w:ilvl="8">
+      <w:start w:val="1"/>
+      <w:numFmt w:val="bullet"/>
+      <w:lvlText w:val=""/>
+      <w:lvlJc w:val="left"/>
+      <w:pPr>
+        <w:tabs>
+          <w:tab w:val="num" w:pos="6480"/>
+        </w:tabs>
+        <w:ind w:left="6480" w:hanging="360"/>
+      </w:pPr>
+      <w:rPr>
+        <w:rFonts w:ascii="Wingdings" w:hAnsi="Wingdings" w:hint="default"/>
+        <w:sz w:val="20"/>
+      </w:rPr>
+    </w:lvl>
+  </w:abstractNum>
+  <w:abstractNum w:abstractNumId="1" w15:restartNumberingAfterBreak="0">
     <w:nsid w:val="201C0C75"/>
     <w:multiLevelType w:val="multilevel"/>
     <w:tmpl w:val="1DBE6750"/>
@@ -717,7 +4793,7 @@
       </w:rPr>
     </w:lvl>
   </w:abstractNum>
-  <w:abstractNum w:abstractNumId="1" w15:restartNumberingAfterBreak="0">
+  <w:abstractNum w:abstractNumId="2" w15:restartNumberingAfterBreak="0">
     <w:nsid w:val="262E5FA2"/>
     <w:multiLevelType w:val="multilevel"/>
     <w:tmpl w:val="3D80BA38"/>
@@ -866,11 +4942,166 @@
       </w:rPr>
     </w:lvl>
   </w:abstractNum>
+  <w:abstractNum w:abstractNumId="3" w15:restartNumberingAfterBreak="0">
+    <w:nsid w:val="545E5954"/>
+    <w:multiLevelType w:val="multilevel"/>
+    <w:tmpl w:val="763A0018"/>
+    <w:lvl w:ilvl="0">
+      <w:start w:val="1"/>
+      <w:numFmt w:val="bullet"/>
+      <w:lvlText w:val=""/>
+      <w:lvlJc w:val="left"/>
+      <w:pPr>
+        <w:tabs>
+          <w:tab w:val="num" w:pos="720"/>
+        </w:tabs>
+        <w:ind w:left="720" w:hanging="360"/>
+      </w:pPr>
+      <w:rPr>
+        <w:rFonts w:ascii="Symbol" w:hAnsi="Symbol" w:hint="default"/>
+        <w:sz w:val="20"/>
+      </w:rPr>
+    </w:lvl>
+    <w:lvl w:ilvl="1">
+      <w:start w:val="1"/>
+      <w:numFmt w:val="bullet"/>
+      <w:lvlText w:val="o"/>
+      <w:lvlJc w:val="left"/>
+      <w:pPr>
+        <w:tabs>
+          <w:tab w:val="num" w:pos="1440"/>
+        </w:tabs>
+        <w:ind w:left="1440" w:hanging="360"/>
+      </w:pPr>
+      <w:rPr>
+        <w:rFonts w:ascii="Courier New" w:hAnsi="Courier New" w:cs="Times New Roman" w:hint="default"/>
+        <w:sz w:val="20"/>
+      </w:rPr>
+    </w:lvl>
+    <w:lvl w:ilvl="2">
+      <w:start w:val="1"/>
+      <w:numFmt w:val="bullet"/>
+      <w:lvlText w:val=""/>
+      <w:lvlJc w:val="left"/>
+      <w:pPr>
+        <w:tabs>
+          <w:tab w:val="num" w:pos="2160"/>
+        </w:tabs>
+        <w:ind w:left="2160" w:hanging="360"/>
+      </w:pPr>
+      <w:rPr>
+        <w:rFonts w:ascii="Wingdings" w:hAnsi="Wingdings" w:hint="default"/>
+        <w:sz w:val="20"/>
+      </w:rPr>
+    </w:lvl>
+    <w:lvl w:ilvl="3">
+      <w:start w:val="1"/>
+      <w:numFmt w:val="bullet"/>
+      <w:lvlText w:val=""/>
+      <w:lvlJc w:val="left"/>
+      <w:pPr>
+        <w:tabs>
+          <w:tab w:val="num" w:pos="2880"/>
+        </w:tabs>
+        <w:ind w:left="2880" w:hanging="360"/>
+      </w:pPr>
+      <w:rPr>
+        <w:rFonts w:ascii="Wingdings" w:hAnsi="Wingdings" w:hint="default"/>
+        <w:sz w:val="20"/>
+      </w:rPr>
+    </w:lvl>
+    <w:lvl w:ilvl="4">
+      <w:start w:val="1"/>
+      <w:numFmt w:val="bullet"/>
+      <w:lvlText w:val=""/>
+      <w:lvlJc w:val="left"/>
+      <w:pPr>
+        <w:tabs>
+          <w:tab w:val="num" w:pos="3600"/>
+        </w:tabs>
+        <w:ind w:left="3600" w:hanging="360"/>
+      </w:pPr>
+      <w:rPr>
+        <w:rFonts w:ascii="Wingdings" w:hAnsi="Wingdings" w:hint="default"/>
+        <w:sz w:val="20"/>
+      </w:rPr>
+    </w:lvl>
+    <w:lvl w:ilvl="5">
+      <w:start w:val="1"/>
+      <w:numFmt w:val="bullet"/>
+      <w:lvlText w:val=""/>
+      <w:lvlJc w:val="left"/>
+      <w:pPr>
+        <w:tabs>
+          <w:tab w:val="num" w:pos="4320"/>
+        </w:tabs>
+        <w:ind w:left="4320" w:hanging="360"/>
+      </w:pPr>
+      <w:rPr>
+        <w:rFonts w:ascii="Wingdings" w:hAnsi="Wingdings" w:hint="default"/>
+        <w:sz w:val="20"/>
+      </w:rPr>
+    </w:lvl>
+    <w:lvl w:ilvl="6">
+      <w:start w:val="1"/>
+      <w:numFmt w:val="bullet"/>
+      <w:lvlText w:val=""/>
+      <w:lvlJc w:val="left"/>
+      <w:pPr>
+        <w:tabs>
+          <w:tab w:val="num" w:pos="5040"/>
+        </w:tabs>
+        <w:ind w:left="5040" w:hanging="360"/>
+      </w:pPr>
+      <w:rPr>
+        <w:rFonts w:ascii="Wingdings" w:hAnsi="Wingdings" w:hint="default"/>
+        <w:sz w:val="20"/>
+      </w:rPr>
+    </w:lvl>
+    <w:lvl w:ilvl="7">
+      <w:start w:val="1"/>
+      <w:numFmt w:val="bullet"/>
+      <w:lvlText w:val=""/>
+      <w:lvlJc w:val="left"/>
+      <w:pPr>
+        <w:tabs>
+          <w:tab w:val="num" w:pos="5760"/>
+        </w:tabs>
+        <w:ind w:left="5760" w:hanging="360"/>
+      </w:pPr>
+      <w:rPr>
+        <w:rFonts w:ascii="Wingdings" w:hAnsi="Wingdings" w:hint="default"/>
+        <w:sz w:val="20"/>
+      </w:rPr>
+    </w:lvl>
+    <w:lvl w:ilvl="8">
+      <w:start w:val="1"/>
+      <w:numFmt w:val="bullet"/>
+      <w:lvlText w:val=""/>
+      <w:lvlJc w:val="left"/>
+      <w:pPr>
+        <w:tabs>
+          <w:tab w:val="num" w:pos="6480"/>
+        </w:tabs>
+        <w:ind w:left="6480" w:hanging="360"/>
+      </w:pPr>
+      <w:rPr>
+        <w:rFonts w:ascii="Wingdings" w:hAnsi="Wingdings" w:hint="default"/>
+        <w:sz w:val="20"/>
+      </w:rPr>
+    </w:lvl>
+  </w:abstractNum>
   <w:num w:numId="1" w16cid:durableId="15011131">
-    <w:abstractNumId w:val="0"/>
+    <w:abstractNumId w:val="1"/>
   </w:num>
   <w:num w:numId="2" w16cid:durableId="996760202">
-    <w:abstractNumId w:val="1"/>
+    <w:abstractNumId w:val="2"/>
+  </w:num>
+  <w:num w:numId="3" w16cid:durableId="528761299">
+    <w:abstractNumId w:val="3"/>
+  </w:num>
+  <w:num w:numId="4" w16cid:durableId="2061435110">
+    <w:abstractNumId w:val="0"/>
   </w:num>
 </w:numbering>
 </file>
@@ -1478,6 +5709,7 @@
   <w:style w:type="character" w:default="1" w:styleId="DefaultParagraphFont">
     <w:name w:val="Default Paragraph Font"/>
     <w:uiPriority w:val="1"/>
+    <w:semiHidden/>
     <w:unhideWhenUsed/>
   </w:style>
   <w:style w:type="table" w:default="1" w:styleId="TableNormal">
